--- a/卒業論文/2012/清水竜吾/別途資料/ほんだい.docx
+++ b/卒業論文/2012/清水竜吾/別途資料/ほんだい.docx
@@ -29,22 +29,115 @@
       </w:r>
     </w:p>
     <w:p>
+      <w:r>
+        <w:rPr>
+          <w:rFonts w:hint="eastAsia"/>
+        </w:rPr>
+        <w:t>私の</w:t>
+      </w:r>
+      <w:r>
+        <w:rPr>
+          <w:rFonts w:hint="eastAsia"/>
+        </w:rPr>
+        <w:t>研究内容はオープンソースにおけるソフトウェア開発の実態調査です．</w:t>
+      </w:r>
+      <w:r>
+        <w:rPr>
+          <w:rFonts w:hint="eastAsia"/>
+        </w:rPr>
+        <w:t>●</w:t>
+      </w:r>
+    </w:p>
+    <w:p/>
+    <w:p>
       <w:pPr>
         <w:rPr>
-          <w:rFonts w:hint="eastAsia"/>
+          <w:rFonts w:ascii="Times New Roman" w:hAnsi="Times New Roman"/>
         </w:rPr>
       </w:pPr>
       <w:r>
         <w:rPr>
           <w:rFonts w:hint="eastAsia"/>
         </w:rPr>
-        <w:t>私の</w:t>
-      </w:r>
-      <w:r>
-        <w:rPr>
-          <w:rFonts w:hint="eastAsia"/>
-        </w:rPr>
-        <w:t>研究内容はオープンソースにおけるソフトウェア開発の実態調査です．</w:t>
+        <w:t>まず，背景としてこれまでのソフトウェア開発の現場では主に，ウォーターフォール型開発手法が採用されていましたが，近年ではアジャイル型開発手法が採用されることが多くなりました．アジャイル型開発手法にはスクラムやエクストリームプログラミングなど様々な開発手法があります</w:t>
+      </w:r>
+      <w:r>
+        <w:rPr>
+          <w:rFonts w:hint="eastAsia"/>
+        </w:rPr>
+        <w:t>が</w:t>
+      </w:r>
+      <w:r>
+        <w:rPr>
+          <w:rFonts w:hint="eastAsia"/>
+        </w:rPr>
+        <w:t>これらスクラムやエクストリームプログラミング</w:t>
+      </w:r>
+      <w:r>
+        <w:rPr>
+          <w:rFonts w:hint="eastAsia"/>
+        </w:rPr>
+        <w:t>は</w:t>
+      </w:r>
+      <w:r>
+        <w:rPr>
+          <w:rFonts w:hint="eastAsia"/>
+        </w:rPr>
+        <w:t>IPA</w:t>
+      </w:r>
+      <w:r>
+        <w:rPr>
+          <w:rFonts w:hint="eastAsia"/>
+        </w:rPr>
+        <w:t>独立行政法人</w:t>
+      </w:r>
+      <w:r>
+        <w:rPr>
+          <w:rFonts w:hint="eastAsia"/>
+        </w:rPr>
+        <w:t>-</w:t>
+      </w:r>
+      <w:r>
+        <w:rPr>
+          <w:rFonts w:hint="eastAsia"/>
+        </w:rPr>
+        <w:t>非ウォーターフォール型開発に関する調査</w:t>
+      </w:r>
+      <w:r>
+        <w:rPr>
+          <w:rFonts w:hint="eastAsia"/>
+        </w:rPr>
+        <w:t>に関する図のデータ</w:t>
+      </w:r>
+      <w:r>
+        <w:rPr>
+          <w:rFonts w:hint="eastAsia"/>
+        </w:rPr>
+        <w:t>のように</w:t>
+      </w:r>
+      <w:r>
+        <w:rPr>
+          <w:rFonts w:hint="eastAsia"/>
+        </w:rPr>
+        <w:t>シェア率約</w:t>
+      </w:r>
+      <w:r>
+        <w:rPr>
+          <w:rFonts w:hint="eastAsia"/>
+        </w:rPr>
+        <w:t>8</w:t>
+      </w:r>
+      <w:r>
+        <w:rPr>
+          <w:rFonts w:hint="eastAsia"/>
+        </w:rPr>
+        <w:t>割を占めています．また，スクラムやエクストリームプログラミング</w:t>
+      </w:r>
+      <w:r>
+        <w:rPr>
+          <w:rFonts w:hint="eastAsia"/>
+        </w:rPr>
+        <w:t>では</w:t>
       </w:r>
       <w:r>
         <w:rPr>
@@ -52,19 +145,214 @@
         </w:rPr>
         <w:t>●</w:t>
       </w:r>
+      <w:r>
+        <w:rPr>
+          <w:rFonts w:hint="eastAsia"/>
+        </w:rPr>
+        <w:t>テスト駆動開発</w:t>
+      </w:r>
+      <w:r>
+        <w:rPr>
+          <w:rFonts w:hint="eastAsia"/>
+        </w:rPr>
+        <w:t>手法</w:t>
+      </w:r>
+      <w:r>
+        <w:rPr>
+          <w:rFonts w:hint="eastAsia"/>
+        </w:rPr>
+        <w:t>という</w:t>
+      </w:r>
+      <w:r>
+        <w:rPr>
+          <w:rFonts w:ascii="Times New Roman" w:hAnsi="Times New Roman"/>
+        </w:rPr>
+        <w:t>先にプログラムに必要な機能に</w:t>
+      </w:r>
+      <w:r>
+        <w:rPr>
+          <w:rFonts w:ascii="Times New Roman" w:hAnsi="Times New Roman" w:hint="eastAsia"/>
+        </w:rPr>
+        <w:t>対しての</w:t>
+      </w:r>
+      <w:r>
+        <w:rPr>
+          <w:rFonts w:ascii="Times New Roman" w:hAnsi="Times New Roman"/>
+        </w:rPr>
+        <w:t>テストを</w:t>
+      </w:r>
+      <w:r>
+        <w:rPr>
+          <w:rFonts w:ascii="Times New Roman" w:hAnsi="Times New Roman" w:hint="eastAsia"/>
+        </w:rPr>
+        <w:t>作成</w:t>
+      </w:r>
+      <w:r>
+        <w:rPr>
+          <w:rFonts w:ascii="Times New Roman" w:hAnsi="Times New Roman"/>
+        </w:rPr>
+        <w:t>し，そのテストが動作する必要最低限な</w:t>
+      </w:r>
+      <w:r>
+        <w:rPr>
+          <w:rFonts w:ascii="Times New Roman" w:hAnsi="Times New Roman" w:hint="eastAsia"/>
+        </w:rPr>
+        <w:t>機能の</w:t>
+      </w:r>
+      <w:r>
+        <w:rPr>
+          <w:rFonts w:ascii="Times New Roman" w:hAnsi="Times New Roman"/>
+        </w:rPr>
+        <w:t>実装を短い工程で</w:t>
+      </w:r>
+      <w:r>
+        <w:rPr>
+          <w:rFonts w:ascii="Times New Roman" w:hAnsi="Times New Roman" w:hint="eastAsia"/>
+        </w:rPr>
+        <w:t>，</w:t>
+      </w:r>
+      <w:r>
+        <w:rPr>
+          <w:rFonts w:ascii="Times New Roman" w:hAnsi="Times New Roman"/>
+        </w:rPr>
+        <w:t>計画・開発を繰り返し行</w:t>
+      </w:r>
+      <w:r>
+        <w:rPr>
+          <w:rFonts w:ascii="Times New Roman" w:hAnsi="Times New Roman" w:hint="eastAsia"/>
+        </w:rPr>
+        <w:t>い，</w:t>
+      </w:r>
+      <w:r>
+        <w:rPr>
+          <w:rFonts w:ascii="Times New Roman" w:hAnsi="Times New Roman"/>
+        </w:rPr>
+        <w:t>コードを洗練させ</w:t>
+      </w:r>
+      <w:r>
+        <w:rPr>
+          <w:rFonts w:ascii="Times New Roman" w:hAnsi="Times New Roman" w:hint="eastAsia"/>
+        </w:rPr>
+        <w:t>る</w:t>
+      </w:r>
+      <w:r>
+        <w:rPr>
+          <w:rFonts w:ascii="Times New Roman" w:hAnsi="Times New Roman" w:hint="eastAsia"/>
+        </w:rPr>
+        <w:t>開発</w:t>
+      </w:r>
+      <w:r>
+        <w:rPr>
+          <w:rFonts w:ascii="Times New Roman" w:hAnsi="Times New Roman"/>
+        </w:rPr>
+        <w:t>手法</w:t>
+      </w:r>
+      <w:r>
+        <w:rPr>
+          <w:rFonts w:ascii="Times New Roman" w:hAnsi="Times New Roman" w:hint="eastAsia"/>
+        </w:rPr>
+        <w:t>がとられます．</w:t>
+      </w:r>
+    </w:p>
+    <w:p>
+      <w:pPr>
+        <w:rPr>
+          <w:rFonts w:ascii="Times New Roman" w:hAnsi="Times New Roman"/>
+        </w:rPr>
+      </w:pPr>
+    </w:p>
+    <w:p>
+      <w:r>
+        <w:rPr>
+          <w:rFonts w:hint="eastAsia"/>
+        </w:rPr>
+        <w:t>●</w:t>
+      </w:r>
+      <w:r>
+        <w:rPr>
+          <w:rFonts w:ascii="Times New Roman" w:hAnsi="Times New Roman" w:hint="eastAsia"/>
+        </w:rPr>
+        <w:t>私は，ソフトウェア開発の現状を調べることにし</w:t>
+      </w:r>
+      <w:r>
+        <w:rPr>
+          <w:rFonts w:ascii="Times New Roman" w:hAnsi="Times New Roman" w:hint="eastAsia"/>
+        </w:rPr>
+        <w:t>ました</w:t>
+      </w:r>
+      <w:r>
+        <w:rPr>
+          <w:rFonts w:ascii="Times New Roman" w:hAnsi="Times New Roman" w:hint="eastAsia"/>
+        </w:rPr>
+        <w:t>．</w:t>
+      </w:r>
+      <w:r>
+        <w:rPr>
+          <w:rFonts w:ascii="Times New Roman" w:hAnsi="Times New Roman" w:hint="eastAsia"/>
+        </w:rPr>
+        <w:t>ソフトウェア開発を調べるには様々な方法があります．本研究では，</w:t>
+      </w:r>
+      <w:r>
+        <w:rPr>
+          <w:rFonts w:hint="eastAsia"/>
+        </w:rPr>
+        <w:t>開発プロセス</w:t>
+      </w:r>
+      <w:r>
+        <w:rPr>
+          <w:rFonts w:hint="eastAsia"/>
+        </w:rPr>
+        <w:t>の</w:t>
+      </w:r>
+      <w:r>
+        <w:rPr>
+          <w:rFonts w:ascii="Times New Roman" w:hAnsi="Times New Roman" w:hint="eastAsia"/>
+        </w:rPr>
+        <w:t>テストの実装工程に着目しました．</w:t>
+      </w:r>
+      <w:r>
+        <w:rPr>
+          <w:rFonts w:hint="eastAsia"/>
+        </w:rPr>
+        <w:t>開発プロセスのテストの実装において，テストコードとメインコードのコード量の時間変化</w:t>
+      </w:r>
+      <w:r>
+        <w:rPr>
+          <w:rFonts w:hint="eastAsia"/>
+        </w:rPr>
+        <w:t>を</w:t>
+      </w:r>
+      <w:r>
+        <w:rPr>
+          <w:rFonts w:hint="eastAsia"/>
+        </w:rPr>
+        <w:t>調べ</w:t>
+      </w:r>
+      <w:r>
+        <w:rPr>
+          <w:rFonts w:hint="eastAsia"/>
+        </w:rPr>
+        <w:t>ることにしました</w:t>
+      </w:r>
+      <w:r>
+        <w:rPr>
+          <w:rFonts w:hint="eastAsia"/>
+        </w:rPr>
+        <w:t>．</w:t>
+      </w:r>
     </w:p>
     <w:p/>
     <w:p>
       <w:pPr>
         <w:rPr>
-          <w:rFonts w:ascii="Times New Roman" w:hAnsi="Times New Roman" w:hint="eastAsia"/>
+          <w:rFonts w:ascii="Times New Roman" w:hAnsi="Times New Roman"/>
         </w:rPr>
       </w:pPr>
       <w:r>
         <w:rPr>
           <w:rFonts w:hint="eastAsia"/>
         </w:rPr>
-        <w:t>まず，背景としてこれまでのソフトウェア開発の現場では主に，ウォーターフォール型開発手法が採用されていましたが，近年ではアジャイル型開発手法が採用されることが多くなりました．アジャイル型開発手法にはスクラムやエクストリームプログラミングなど様々な開発手法があります</w:t>
+        <w:t>これらを調べるためには，バージョン管理</w:t>
       </w:r>
       <w:r>
         <w:rPr>
@@ -76,73 +364,25 @@
         <w:rPr>
           <w:rFonts w:hint="eastAsia"/>
         </w:rPr>
-        <w:t>これらスクラムやエクストリームプログラミング</w:t>
-      </w:r>
-      <w:r>
-        <w:rPr>
-          <w:rFonts w:hint="eastAsia"/>
-        </w:rPr>
-        <w:t>は</w:t>
-      </w:r>
-      <w:r>
-        <w:rPr>
-          <w:rFonts w:hint="eastAsia"/>
-        </w:rPr>
-        <w:t>IPA</w:t>
-      </w:r>
-      <w:r>
-        <w:rPr>
-          <w:rFonts w:hint="eastAsia"/>
-        </w:rPr>
-        <w:t>独立行政法人</w:t>
-      </w:r>
-      <w:r>
-        <w:rPr>
-          <w:rFonts w:hint="eastAsia"/>
-        </w:rPr>
-        <w:t>-</w:t>
-      </w:r>
-      <w:r>
-        <w:rPr>
-          <w:rFonts w:hint="eastAsia"/>
-        </w:rPr>
-        <w:t>非ウォーターフォール型開発に関する調査</w:t>
-      </w:r>
-      <w:r>
-        <w:rPr>
-          <w:rFonts w:hint="eastAsia"/>
-        </w:rPr>
-        <w:t>で</w:t>
-      </w:r>
-      <w:r>
-        <w:rPr>
-          <w:rFonts w:hint="eastAsia"/>
-        </w:rPr>
-        <w:t>図のように</w:t>
-      </w:r>
-      <w:r>
-        <w:rPr>
-          <w:rFonts w:hint="eastAsia"/>
-        </w:rPr>
-        <w:t>シェア率約</w:t>
-      </w:r>
-      <w:r>
-        <w:rPr>
-          <w:rFonts w:hint="eastAsia"/>
-        </w:rPr>
-        <w:t>8</w:t>
-      </w:r>
-      <w:r>
-        <w:rPr>
-          <w:rFonts w:hint="eastAsia"/>
-        </w:rPr>
-        <w:t>割を占めています．また，スクラムやエクストリームプログラミング</w:t>
-      </w:r>
-      <w:r>
-        <w:rPr>
-          <w:rFonts w:hint="eastAsia"/>
-        </w:rPr>
-        <w:t>では</w:t>
+        <w:t>されていて，</w:t>
+      </w:r>
+      <w:r>
+        <w:rPr>
+          <w:rFonts w:hint="eastAsia"/>
+        </w:rPr>
+        <w:t>ソースコードが</w:t>
+      </w:r>
+      <w:r>
+        <w:rPr>
+          <w:rFonts w:hint="eastAsia"/>
+        </w:rPr>
+        <w:t>公開されているソフトウェア</w:t>
+      </w:r>
+      <w:r>
+        <w:rPr>
+          <w:rFonts w:hint="eastAsia"/>
+        </w:rPr>
+        <w:t>でなければなりません．</w:t>
       </w:r>
       <w:r>
         <w:rPr>
@@ -154,654 +394,278 @@
         <w:rPr>
           <w:rFonts w:hint="eastAsia"/>
         </w:rPr>
-        <w:t>テスト駆動開発という</w:t>
-      </w:r>
-      <w:r>
-        <w:rPr>
-          <w:rFonts w:ascii="Times New Roman" w:hAnsi="Times New Roman"/>
-        </w:rPr>
-        <w:t>先にプログラムに必要な機能に</w:t>
-      </w:r>
-      <w:r>
-        <w:rPr>
-          <w:rFonts w:ascii="Times New Roman" w:hAnsi="Times New Roman" w:hint="eastAsia"/>
-        </w:rPr>
-        <w:t>対しての</w:t>
-      </w:r>
-      <w:r>
-        <w:rPr>
-          <w:rFonts w:ascii="Times New Roman" w:hAnsi="Times New Roman"/>
-        </w:rPr>
-        <w:t>テストを考案し，そのテストが動作する必要最低限な</w:t>
-      </w:r>
-      <w:r>
-        <w:rPr>
-          <w:rFonts w:ascii="Times New Roman" w:hAnsi="Times New Roman" w:hint="eastAsia"/>
-        </w:rPr>
-        <w:t>機能の</w:t>
-      </w:r>
-      <w:r>
-        <w:rPr>
-          <w:rFonts w:ascii="Times New Roman" w:hAnsi="Times New Roman"/>
-        </w:rPr>
-        <w:t>実装を行い，短い工程で計画・開発を繰り返し行</w:t>
-      </w:r>
-      <w:r>
-        <w:rPr>
-          <w:rFonts w:ascii="Times New Roman" w:hAnsi="Times New Roman" w:hint="eastAsia"/>
-        </w:rPr>
-        <w:t>い，</w:t>
-      </w:r>
-      <w:r>
-        <w:rPr>
-          <w:rFonts w:ascii="Times New Roman" w:hAnsi="Times New Roman"/>
-        </w:rPr>
-        <w:t>コードを洗練させ</w:t>
-      </w:r>
-      <w:r>
-        <w:rPr>
-          <w:rFonts w:ascii="Times New Roman" w:hAnsi="Times New Roman" w:hint="eastAsia"/>
-        </w:rPr>
-        <w:t>る</w:t>
-      </w:r>
-      <w:r>
-        <w:rPr>
-          <w:rFonts w:ascii="Times New Roman" w:hAnsi="Times New Roman" w:hint="eastAsia"/>
-        </w:rPr>
-        <w:t>開発</w:t>
-      </w:r>
-      <w:r>
-        <w:rPr>
-          <w:rFonts w:ascii="Times New Roman" w:hAnsi="Times New Roman"/>
-        </w:rPr>
-        <w:t>手法</w:t>
-      </w:r>
-      <w:r>
-        <w:rPr>
-          <w:rFonts w:ascii="Times New Roman" w:hAnsi="Times New Roman" w:hint="eastAsia"/>
-        </w:rPr>
-        <w:t>がとられます．</w:t>
+        <w:t>しかしながら，</w:t>
+      </w:r>
+      <w:proofErr w:type="spellStart"/>
+      <w:r>
+        <w:rPr>
+          <w:rFonts w:ascii="Times New Roman" w:hAnsi="Times New Roman" w:hint="eastAsia"/>
+        </w:rPr>
+        <w:t>MicrosoftOffice</w:t>
+      </w:r>
+      <w:proofErr w:type="spellEnd"/>
+      <w:r>
+        <w:rPr>
+          <w:rFonts w:ascii="Times New Roman" w:hAnsi="Times New Roman" w:hint="eastAsia"/>
+        </w:rPr>
+        <w:t>など，これらのソフトはソースコードを初めとする，</w:t>
+      </w:r>
+      <w:r>
+        <w:rPr>
+          <w:rFonts w:ascii="Times New Roman" w:hAnsi="Times New Roman" w:hint="eastAsia"/>
+        </w:rPr>
+        <w:t>開発プロセス</w:t>
+      </w:r>
+      <w:r>
+        <w:rPr>
+          <w:rFonts w:ascii="Times New Roman" w:hAnsi="Times New Roman" w:hint="eastAsia"/>
+        </w:rPr>
+        <w:t>を一般</w:t>
+      </w:r>
+      <w:r>
+        <w:rPr>
+          <w:rFonts w:ascii="Times New Roman" w:hAnsi="Times New Roman" w:hint="eastAsia"/>
+        </w:rPr>
+        <w:t>では，取得することが</w:t>
+      </w:r>
+      <w:r>
+        <w:rPr>
+          <w:rFonts w:ascii="Times New Roman" w:hAnsi="Times New Roman" w:hint="eastAsia"/>
+        </w:rPr>
+        <w:t>でき</w:t>
+      </w:r>
+      <w:r>
+        <w:rPr>
+          <w:rFonts w:ascii="Times New Roman" w:hAnsi="Times New Roman" w:hint="eastAsia"/>
+        </w:rPr>
+        <w:t>ません．</w:t>
+      </w:r>
+      <w:r>
+        <w:rPr>
+          <w:rFonts w:hint="eastAsia"/>
+        </w:rPr>
+        <w:t>●</w:t>
+      </w:r>
+      <w:r>
+        <w:rPr>
+          <w:rFonts w:hint="eastAsia"/>
+        </w:rPr>
+        <w:t>そこで，</w:t>
+      </w:r>
+      <w:r>
+        <w:rPr>
+          <w:rFonts w:ascii="Times New Roman" w:hAnsi="Times New Roman" w:hint="eastAsia"/>
+        </w:rPr>
+        <w:t>オープンソースソフトウェアという</w:t>
+      </w:r>
+      <w:r>
+        <w:rPr>
+          <w:rFonts w:ascii="Times New Roman" w:hAnsi="Times New Roman" w:hint="eastAsia"/>
+        </w:rPr>
+        <w:t>ソースコード</w:t>
+      </w:r>
+      <w:r>
+        <w:rPr>
+          <w:rFonts w:ascii="Times New Roman" w:hAnsi="Times New Roman" w:hint="eastAsia"/>
+        </w:rPr>
+        <w:t>がバージョン管理されてい</w:t>
+      </w:r>
+      <w:r>
+        <w:rPr>
+          <w:rFonts w:ascii="Times New Roman" w:hAnsi="Times New Roman" w:hint="eastAsia"/>
+        </w:rPr>
+        <w:t>て</w:t>
+      </w:r>
+      <w:r>
+        <w:rPr>
+          <w:rFonts w:ascii="Times New Roman" w:hAnsi="Times New Roman" w:hint="eastAsia"/>
+        </w:rPr>
+        <w:t>，</w:t>
+      </w:r>
+      <w:r>
+        <w:rPr>
+          <w:rFonts w:ascii="Times New Roman" w:hAnsi="Times New Roman" w:hint="eastAsia"/>
+        </w:rPr>
+        <w:t>開発プロセスが</w:t>
+      </w:r>
+      <w:r>
+        <w:rPr>
+          <w:rFonts w:ascii="Times New Roman" w:hAnsi="Times New Roman" w:hint="eastAsia"/>
+        </w:rPr>
+        <w:t>一般でも取得することができるソフトウェアを使用することにし</w:t>
+      </w:r>
+      <w:r>
+        <w:rPr>
+          <w:rFonts w:ascii="Times New Roman" w:hAnsi="Times New Roman" w:hint="eastAsia"/>
+        </w:rPr>
+        <w:t>ました</w:t>
+      </w:r>
+      <w:r>
+        <w:rPr>
+          <w:rFonts w:ascii="Times New Roman" w:hAnsi="Times New Roman" w:hint="eastAsia"/>
+        </w:rPr>
+        <w:t>．</w:t>
+      </w:r>
+      <w:r>
+        <w:rPr>
+          <w:rFonts w:hint="eastAsia"/>
+        </w:rPr>
+        <w:t>●</w:t>
+      </w:r>
+      <w:r>
+        <w:rPr>
+          <w:rFonts w:ascii="Times New Roman" w:hAnsi="Times New Roman" w:hint="eastAsia"/>
+        </w:rPr>
+        <w:t>また，</w:t>
+      </w:r>
+      <w:r>
+        <w:rPr>
+          <w:rFonts w:ascii="Times New Roman" w:hAnsi="Times New Roman" w:hint="eastAsia"/>
+        </w:rPr>
+        <w:t>オープンソースソフトウェアは</w:t>
+      </w:r>
+      <w:r>
+        <w:rPr>
+          <w:rFonts w:ascii="Times New Roman" w:hAnsi="Times New Roman" w:hint="eastAsia"/>
+        </w:rPr>
+        <w:t>GitHub</w:t>
+      </w:r>
+      <w:r>
+        <w:rPr>
+          <w:rFonts w:ascii="Times New Roman" w:hAnsi="Times New Roman" w:hint="eastAsia"/>
+        </w:rPr>
+        <w:t>やソースフォージという</w:t>
+      </w:r>
+      <w:r>
+        <w:rPr>
+          <w:rFonts w:ascii="Times New Roman" w:hAnsi="Times New Roman" w:hint="eastAsia"/>
+        </w:rPr>
+        <w:t>ホスティングサービス</w:t>
+      </w:r>
+      <w:r>
+        <w:rPr>
+          <w:rFonts w:ascii="Times New Roman" w:hAnsi="Times New Roman" w:hint="eastAsia"/>
+        </w:rPr>
+        <w:t>で開発されています．</w:t>
+      </w:r>
+      <w:r>
+        <w:rPr>
+          <w:rFonts w:ascii="Times New Roman" w:hAnsi="Times New Roman" w:hint="eastAsia"/>
+        </w:rPr>
+        <w:t>オープンソースホスティングサービスでは，ソフトウェアがオープンソース開発されているので，バージョン管理された</w:t>
+      </w:r>
+      <w:r>
+        <w:rPr>
+          <w:rFonts w:ascii="Times New Roman" w:hAnsi="Times New Roman" w:hint="eastAsia"/>
+        </w:rPr>
+        <w:t>ソースコードなど</w:t>
+      </w:r>
+      <w:r>
+        <w:rPr>
+          <w:rFonts w:ascii="Times New Roman" w:hAnsi="Times New Roman" w:hint="eastAsia"/>
+        </w:rPr>
+        <w:t>の開発プロセスを</w:t>
+      </w:r>
+      <w:r>
+        <w:rPr>
+          <w:rFonts w:ascii="Times New Roman" w:hAnsi="Times New Roman" w:hint="eastAsia"/>
+        </w:rPr>
+        <w:t>一般でも</w:t>
+      </w:r>
+      <w:r>
+        <w:rPr>
+          <w:rFonts w:ascii="Times New Roman" w:hAnsi="Times New Roman" w:hint="eastAsia"/>
+        </w:rPr>
+        <w:t>取得</w:t>
+      </w:r>
+      <w:r>
+        <w:rPr>
+          <w:rFonts w:ascii="Times New Roman" w:hAnsi="Times New Roman" w:hint="eastAsia"/>
+        </w:rPr>
+        <w:t>が</w:t>
+      </w:r>
+      <w:r>
+        <w:rPr>
+          <w:rFonts w:ascii="Times New Roman" w:hAnsi="Times New Roman" w:hint="eastAsia"/>
+        </w:rPr>
+        <w:t>できるように</w:t>
+      </w:r>
+      <w:r>
+        <w:rPr>
+          <w:rFonts w:ascii="Times New Roman" w:hAnsi="Times New Roman" w:hint="eastAsia"/>
+        </w:rPr>
+        <w:t>開発されてい</w:t>
+      </w:r>
+      <w:r>
+        <w:rPr>
+          <w:rFonts w:ascii="Times New Roman" w:hAnsi="Times New Roman" w:hint="eastAsia"/>
+        </w:rPr>
+        <w:t>ます</w:t>
+      </w:r>
+      <w:r>
+        <w:rPr>
+          <w:rFonts w:ascii="Times New Roman" w:hAnsi="Times New Roman" w:hint="eastAsia"/>
+        </w:rPr>
+        <w:t>．</w:t>
+      </w:r>
+      <w:r>
+        <w:rPr>
+          <w:rFonts w:ascii="Times New Roman" w:hAnsi="Times New Roman" w:hint="eastAsia"/>
+        </w:rPr>
+        <w:t>また，</w:t>
+      </w:r>
+      <w:r>
+        <w:rPr>
+          <w:rFonts w:ascii="Times New Roman" w:hAnsi="Times New Roman" w:hint="eastAsia"/>
+        </w:rPr>
+        <w:t>本研究では</w:t>
+      </w:r>
+      <w:proofErr w:type="spellStart"/>
+      <w:r>
+        <w:rPr>
+          <w:rFonts w:ascii="Times New Roman" w:hAnsi="Times New Roman" w:hint="eastAsia"/>
+        </w:rPr>
+        <w:t>Github</w:t>
+      </w:r>
+      <w:proofErr w:type="spellEnd"/>
+      <w:r>
+        <w:rPr>
+          <w:rFonts w:ascii="Times New Roman" w:hAnsi="Times New Roman" w:hint="eastAsia"/>
+        </w:rPr>
+        <w:t>を使用</w:t>
+      </w:r>
+      <w:r>
+        <w:rPr>
+          <w:rFonts w:ascii="Times New Roman" w:hAnsi="Times New Roman" w:hint="eastAsia"/>
+        </w:rPr>
+        <w:t>して，研究</w:t>
+      </w:r>
+      <w:r>
+        <w:rPr>
+          <w:rFonts w:ascii="Times New Roman" w:hAnsi="Times New Roman" w:hint="eastAsia"/>
+        </w:rPr>
+        <w:t>することにします．</w:t>
       </w:r>
     </w:p>
     <w:p>
       <w:pPr>
-        <w:rPr>
-          <w:rFonts w:ascii="Times New Roman" w:hAnsi="Times New Roman" w:hint="eastAsia"/>
+        <w:widowControl/>
+        <w:jc w:val="left"/>
+        <w:rPr>
+          <w:rFonts w:ascii="Times New Roman" w:hAnsi="Times New Roman"/>
         </w:rPr>
       </w:pPr>
+      <w:r>
+        <w:rPr>
+          <w:rFonts w:ascii="Times New Roman" w:hAnsi="Times New Roman"/>
+        </w:rPr>
+        <w:br w:type="page"/>
+      </w:r>
     </w:p>
     <w:p>
       <w:pPr>
         <w:rPr>
-          <w:rFonts w:hint="eastAsia"/>
-        </w:rPr>
-      </w:pPr>
-      <w:r>
-        <w:rPr>
-          <w:rFonts w:hint="eastAsia"/>
-        </w:rPr>
-        <w:t>●</w:t>
-      </w:r>
-      <w:r>
-        <w:rPr>
-          <w:rFonts w:ascii="Times New Roman" w:hAnsi="Times New Roman" w:hint="eastAsia"/>
-        </w:rPr>
-        <w:t>私は，ソフトウェア開発の現状を調べることにし</w:t>
-      </w:r>
-      <w:r>
-        <w:rPr>
-          <w:rFonts w:ascii="Times New Roman" w:hAnsi="Times New Roman" w:hint="eastAsia"/>
-        </w:rPr>
-        <w:t>ました</w:t>
-      </w:r>
-      <w:r>
-        <w:rPr>
-          <w:rFonts w:ascii="Times New Roman" w:hAnsi="Times New Roman" w:hint="eastAsia"/>
-        </w:rPr>
-        <w:t>．</w:t>
-      </w:r>
-      <w:r>
-        <w:rPr>
-          <w:rFonts w:ascii="Times New Roman" w:hAnsi="Times New Roman" w:hint="eastAsia"/>
-        </w:rPr>
-        <w:t>ソフトウェア開発を調べるには様々な方法があります．本研究では，</w:t>
-      </w:r>
-      <w:r>
-        <w:rPr>
-          <w:rFonts w:hint="eastAsia"/>
-        </w:rPr>
-        <w:t>開発プロセス</w:t>
-      </w:r>
-      <w:r>
-        <w:rPr>
-          <w:rFonts w:hint="eastAsia"/>
-        </w:rPr>
-        <w:t>の</w:t>
-      </w:r>
-      <w:r>
-        <w:rPr>
-          <w:rFonts w:ascii="Times New Roman" w:hAnsi="Times New Roman" w:hint="eastAsia"/>
-        </w:rPr>
-        <w:t>テストの実装工程に着目しました．</w:t>
-      </w:r>
-      <w:r>
-        <w:rPr>
-          <w:rFonts w:hint="eastAsia"/>
-        </w:rPr>
-        <w:t>開発プロセスのテストの実装において，テストコードとメインコードのコード量の時間変化</w:t>
-      </w:r>
-      <w:r>
-        <w:rPr>
-          <w:rFonts w:hint="eastAsia"/>
-        </w:rPr>
-        <w:t>を</w:t>
-      </w:r>
-      <w:r>
-        <w:rPr>
-          <w:rFonts w:hint="eastAsia"/>
-        </w:rPr>
-        <w:t>調べ</w:t>
-      </w:r>
-      <w:r>
-        <w:rPr>
-          <w:rFonts w:hint="eastAsia"/>
-        </w:rPr>
-        <w:t>ることにしました</w:t>
-      </w:r>
-      <w:r>
-        <w:rPr>
-          <w:rFonts w:hint="eastAsia"/>
-        </w:rPr>
-        <w:t>．</w:t>
-      </w:r>
-    </w:p>
-    <w:p>
-      <w:pPr>
-        <w:rPr>
-          <w:rFonts w:hint="eastAsia"/>
-        </w:rPr>
-      </w:pPr>
-    </w:p>
-    <w:p>
-      <w:pPr>
-        <w:rPr>
-          <w:rFonts w:ascii="Times New Roman" w:hAnsi="Times New Roman" w:hint="eastAsia"/>
-        </w:rPr>
-      </w:pPr>
-      <w:r>
-        <w:rPr>
-          <w:rFonts w:hint="eastAsia"/>
-        </w:rPr>
-        <w:t>これらを調べるためには，バージョン管理</w:t>
-      </w:r>
-      <w:r>
-        <w:rPr>
-          <w:rFonts w:hint="eastAsia"/>
-        </w:rPr>
-        <w:t>が</w:t>
-      </w:r>
-      <w:r>
-        <w:rPr>
-          <w:rFonts w:hint="eastAsia"/>
-        </w:rPr>
-        <w:t>されていて，</w:t>
-      </w:r>
-      <w:r>
-        <w:rPr>
-          <w:rFonts w:hint="eastAsia"/>
-        </w:rPr>
-        <w:t>ソースコードが</w:t>
-      </w:r>
-      <w:r>
-        <w:rPr>
-          <w:rFonts w:hint="eastAsia"/>
-        </w:rPr>
-        <w:t>公開されているソフトウェアがなければならない</w:t>
-      </w:r>
-      <w:r>
-        <w:rPr>
-          <w:rFonts w:hint="eastAsia"/>
-        </w:rPr>
-        <w:t>が，●</w:t>
-      </w:r>
-      <w:proofErr w:type="spellStart"/>
-      <w:r>
-        <w:rPr>
-          <w:rFonts w:ascii="Times New Roman" w:hAnsi="Times New Roman" w:hint="eastAsia"/>
-        </w:rPr>
-        <w:t>MicrosoftOffice</w:t>
-      </w:r>
-      <w:proofErr w:type="spellEnd"/>
-      <w:r>
-        <w:rPr>
-          <w:rFonts w:ascii="Times New Roman" w:hAnsi="Times New Roman" w:hint="eastAsia"/>
-        </w:rPr>
-        <w:t>など，これらのソフトはソースコードを初めとする，</w:t>
-      </w:r>
-      <w:r>
-        <w:rPr>
-          <w:rFonts w:ascii="Times New Roman" w:hAnsi="Times New Roman" w:hint="eastAsia"/>
-        </w:rPr>
-        <w:t>開発プロセス</w:t>
-      </w:r>
-      <w:r>
-        <w:rPr>
-          <w:rFonts w:ascii="Times New Roman" w:hAnsi="Times New Roman" w:hint="eastAsia"/>
-        </w:rPr>
-        <w:t>を一般</w:t>
-      </w:r>
-      <w:r>
-        <w:rPr>
-          <w:rFonts w:ascii="Times New Roman" w:hAnsi="Times New Roman" w:hint="eastAsia"/>
-        </w:rPr>
-        <w:t>では，取得することが</w:t>
-      </w:r>
-      <w:r>
-        <w:rPr>
-          <w:rFonts w:ascii="Times New Roman" w:hAnsi="Times New Roman" w:hint="eastAsia"/>
-        </w:rPr>
-        <w:t>できないため，</w:t>
-      </w:r>
-      <w:r>
-        <w:rPr>
-          <w:rFonts w:hint="eastAsia"/>
-        </w:rPr>
-        <w:t>●</w:t>
-      </w:r>
-      <w:r>
-        <w:rPr>
-          <w:rFonts w:ascii="Times New Roman" w:hAnsi="Times New Roman" w:hint="eastAsia"/>
-        </w:rPr>
-        <w:t>オープンソースソフトウェアという</w:t>
-      </w:r>
-      <w:r>
-        <w:rPr>
-          <w:rFonts w:ascii="Times New Roman" w:hAnsi="Times New Roman" w:hint="eastAsia"/>
-        </w:rPr>
-        <w:t>ソースコード</w:t>
-      </w:r>
-      <w:r>
-        <w:rPr>
-          <w:rFonts w:ascii="Times New Roman" w:hAnsi="Times New Roman" w:hint="eastAsia"/>
-        </w:rPr>
-        <w:t>がバージョン管理されていて，</w:t>
-      </w:r>
-      <w:r>
-        <w:rPr>
-          <w:rFonts w:ascii="Times New Roman" w:hAnsi="Times New Roman" w:hint="eastAsia"/>
-        </w:rPr>
-        <w:t>開発プロセスが</w:t>
-      </w:r>
-      <w:r>
-        <w:rPr>
-          <w:rFonts w:ascii="Times New Roman" w:hAnsi="Times New Roman" w:hint="eastAsia"/>
-        </w:rPr>
-        <w:t>一般でも取得することができるソフトウェアを使用することにした．</w:t>
-      </w:r>
-      <w:r>
-        <w:rPr>
-          <w:rFonts w:hint="eastAsia"/>
-        </w:rPr>
-        <w:t>●</w:t>
-      </w:r>
-      <w:r>
-        <w:rPr>
-          <w:rFonts w:ascii="Times New Roman" w:hAnsi="Times New Roman" w:hint="eastAsia"/>
-        </w:rPr>
-        <w:t>また，</w:t>
-      </w:r>
-      <w:r>
-        <w:rPr>
-          <w:rFonts w:ascii="Times New Roman" w:hAnsi="Times New Roman" w:hint="eastAsia"/>
-        </w:rPr>
-        <w:t>オープンソースソフトウェアはホスティングサービスと言われる，</w:t>
-      </w:r>
-      <w:r>
-        <w:rPr>
-          <w:rFonts w:ascii="Times New Roman" w:hAnsi="Times New Roman" w:hint="eastAsia"/>
-        </w:rPr>
-        <w:t>Git</w:t>
-      </w:r>
-      <w:r>
-        <w:rPr>
-          <w:rFonts w:ascii="Times New Roman" w:hAnsi="Times New Roman" w:hint="eastAsia"/>
-        </w:rPr>
-        <w:t>H</w:t>
-      </w:r>
-      <w:r>
-        <w:rPr>
-          <w:rFonts w:ascii="Times New Roman" w:hAnsi="Times New Roman" w:hint="eastAsia"/>
-        </w:rPr>
-        <w:t>ub</w:t>
-      </w:r>
-      <w:r>
-        <w:rPr>
-          <w:rFonts w:ascii="Times New Roman" w:hAnsi="Times New Roman" w:hint="eastAsia"/>
-        </w:rPr>
-        <w:t>やソースフォージなど</w:t>
-      </w:r>
-      <w:r>
-        <w:rPr>
-          <w:rFonts w:ascii="Times New Roman" w:hAnsi="Times New Roman" w:hint="eastAsia"/>
-        </w:rPr>
-        <w:t>のことです．オープンソースホスティングサービスでは，ソフトウェアがオープンソース開発されているので，</w:t>
-      </w:r>
-      <w:r>
-        <w:rPr>
-          <w:rFonts w:ascii="Times New Roman" w:hAnsi="Times New Roman" w:hint="eastAsia"/>
-        </w:rPr>
-        <w:t>バージョン管理</w:t>
-      </w:r>
-      <w:r>
-        <w:rPr>
-          <w:rFonts w:ascii="Times New Roman" w:hAnsi="Times New Roman" w:hint="eastAsia"/>
-        </w:rPr>
-        <w:t>された</w:t>
-      </w:r>
-      <w:r>
-        <w:rPr>
-          <w:rFonts w:ascii="Times New Roman" w:hAnsi="Times New Roman" w:hint="eastAsia"/>
-        </w:rPr>
-        <w:t>ソースコードなど</w:t>
-      </w:r>
-      <w:r>
-        <w:rPr>
-          <w:rFonts w:ascii="Times New Roman" w:hAnsi="Times New Roman" w:hint="eastAsia"/>
-        </w:rPr>
-        <w:t>の開発プロセスを</w:t>
-      </w:r>
-      <w:r>
-        <w:rPr>
-          <w:rFonts w:ascii="Times New Roman" w:hAnsi="Times New Roman" w:hint="eastAsia"/>
-        </w:rPr>
-        <w:t>一般でも</w:t>
-      </w:r>
-      <w:r>
-        <w:rPr>
-          <w:rFonts w:ascii="Times New Roman" w:hAnsi="Times New Roman" w:hint="eastAsia"/>
-        </w:rPr>
-        <w:t>取得できるように</w:t>
-      </w:r>
-      <w:r>
-        <w:rPr>
-          <w:rFonts w:ascii="Times New Roman" w:hAnsi="Times New Roman" w:hint="eastAsia"/>
-        </w:rPr>
-        <w:t>開発されてい</w:t>
-      </w:r>
-      <w:r>
-        <w:rPr>
-          <w:rFonts w:ascii="Times New Roman" w:hAnsi="Times New Roman" w:hint="eastAsia"/>
-        </w:rPr>
-        <w:t>ます</w:t>
-      </w:r>
-      <w:r>
-        <w:rPr>
-          <w:rFonts w:ascii="Times New Roman" w:hAnsi="Times New Roman" w:hint="eastAsia"/>
-        </w:rPr>
-        <w:t>．</w:t>
-      </w:r>
-      <w:r>
-        <w:rPr>
-          <w:rFonts w:ascii="Times New Roman" w:hAnsi="Times New Roman" w:hint="eastAsia"/>
-        </w:rPr>
-        <w:t>また，</w:t>
-      </w:r>
-      <w:r>
-        <w:rPr>
-          <w:rFonts w:ascii="Times New Roman" w:hAnsi="Times New Roman" w:hint="eastAsia"/>
-        </w:rPr>
-        <w:t>本研究では</w:t>
-      </w:r>
-      <w:proofErr w:type="spellStart"/>
-      <w:r>
-        <w:rPr>
-          <w:rFonts w:ascii="Times New Roman" w:hAnsi="Times New Roman" w:hint="eastAsia"/>
-        </w:rPr>
-        <w:t>Github</w:t>
-      </w:r>
-      <w:proofErr w:type="spellEnd"/>
-      <w:r>
-        <w:rPr>
-          <w:rFonts w:ascii="Times New Roman" w:hAnsi="Times New Roman" w:hint="eastAsia"/>
-        </w:rPr>
-        <w:t>を使用することにします．</w:t>
-      </w:r>
-    </w:p>
-    <w:p>
-      <w:pPr>
-        <w:rPr>
-          <w:rFonts w:ascii="Times New Roman" w:hAnsi="Times New Roman" w:hint="eastAsia"/>
-        </w:rPr>
-      </w:pPr>
-    </w:p>
-    <w:p>
-      <w:pPr>
-        <w:rPr>
-          <w:rFonts w:ascii="Times New Roman" w:hAnsi="Times New Roman" w:hint="eastAsia"/>
-        </w:rPr>
-      </w:pPr>
-      <w:r>
-        <w:rPr>
-          <w:rFonts w:hint="eastAsia"/>
-        </w:rPr>
-        <w:t>●</w:t>
-      </w:r>
-      <w:r>
-        <w:rPr>
-          <w:rFonts w:ascii="Times New Roman" w:hAnsi="Times New Roman" w:hint="eastAsia"/>
-        </w:rPr>
-        <w:t>何故ならば</w:t>
-      </w:r>
-      <w:r>
-        <w:rPr>
-          <w:rFonts w:ascii="Times New Roman" w:hAnsi="Times New Roman" w:hint="eastAsia"/>
-        </w:rPr>
-        <w:t>，</w:t>
-      </w:r>
-      <w:r>
-        <w:rPr>
-          <w:rFonts w:ascii="Times New Roman" w:hAnsi="Times New Roman" w:hint="eastAsia"/>
-        </w:rPr>
-        <w:t>本研究では</w:t>
-      </w:r>
-      <w:r>
-        <w:rPr>
-          <w:rFonts w:ascii="Times New Roman" w:hAnsi="Times New Roman" w:hint="eastAsia"/>
-        </w:rPr>
-        <w:t>現状を調べるために，ホスティングサービスが人気であることが必要であるため，</w:t>
-      </w:r>
-      <w:r>
-        <w:rPr>
-          <w:rFonts w:ascii="Times New Roman" w:hAnsi="Times New Roman" w:hint="eastAsia"/>
-        </w:rPr>
-        <w:t>Google</w:t>
-      </w:r>
-      <w:r>
-        <w:rPr>
-          <w:rFonts w:ascii="Times New Roman" w:hAnsi="Times New Roman" w:hint="eastAsia"/>
-        </w:rPr>
-        <w:t>トレンドと言う</w:t>
-      </w:r>
-      <w:r>
-        <w:rPr>
-          <w:rFonts w:ascii="Times New Roman" w:hAnsi="Times New Roman" w:hint="eastAsia"/>
-        </w:rPr>
-        <w:t>サービスを使用して，</w:t>
-      </w:r>
-      <w:r>
-        <w:rPr>
-          <w:rFonts w:ascii="Times New Roman" w:hAnsi="Times New Roman" w:hint="eastAsia"/>
-        </w:rPr>
-        <w:t>Google</w:t>
-      </w:r>
-      <w:r>
-        <w:rPr>
-          <w:rFonts w:ascii="Times New Roman" w:hAnsi="Times New Roman" w:hint="eastAsia"/>
-        </w:rPr>
-        <w:t>での検索</w:t>
-      </w:r>
-      <w:r>
-        <w:rPr>
-          <w:rFonts w:ascii="Times New Roman" w:hAnsi="Times New Roman" w:hint="eastAsia"/>
-        </w:rPr>
-        <w:t>クエリ</w:t>
-      </w:r>
-      <w:r>
-        <w:rPr>
-          <w:rFonts w:ascii="Times New Roman" w:hAnsi="Times New Roman" w:hint="eastAsia"/>
-        </w:rPr>
-        <w:t>数</w:t>
-      </w:r>
-      <w:r>
-        <w:rPr>
-          <w:rFonts w:ascii="Times New Roman" w:hAnsi="Times New Roman" w:hint="eastAsia"/>
-        </w:rPr>
-        <w:t>のデータ</w:t>
-      </w:r>
-      <w:r>
-        <w:rPr>
-          <w:rFonts w:ascii="Times New Roman" w:hAnsi="Times New Roman" w:hint="eastAsia"/>
-        </w:rPr>
-        <w:t>を元に調べた結果</w:t>
-      </w:r>
-      <w:r>
-        <w:rPr>
-          <w:rFonts w:ascii="Times New Roman" w:hAnsi="Times New Roman" w:hint="eastAsia"/>
-        </w:rPr>
-        <w:t>オープンソースホスティングサービスの中では，</w:t>
-      </w:r>
-      <w:r>
-        <w:rPr>
-          <w:rFonts w:ascii="Times New Roman" w:hAnsi="Times New Roman" w:hint="eastAsia"/>
-        </w:rPr>
-        <w:t>GitHub</w:t>
-      </w:r>
-      <w:r>
-        <w:rPr>
-          <w:rFonts w:ascii="Times New Roman" w:hAnsi="Times New Roman" w:hint="eastAsia"/>
-        </w:rPr>
-        <w:t>が人気で</w:t>
-      </w:r>
-      <w:r>
-        <w:rPr>
-          <w:rFonts w:ascii="Times New Roman" w:hAnsi="Times New Roman" w:hint="eastAsia"/>
-        </w:rPr>
-        <w:t>した．</w:t>
-      </w:r>
-      <w:r>
-        <w:rPr>
-          <w:rFonts w:hint="eastAsia"/>
-        </w:rPr>
-        <w:t>●</w:t>
-      </w:r>
-      <w:r>
-        <w:rPr>
-          <w:rFonts w:hint="eastAsia"/>
-        </w:rPr>
-        <w:t>また，</w:t>
-      </w:r>
-      <w:r>
-        <w:rPr>
-          <w:rFonts w:ascii="Times New Roman" w:hAnsi="Times New Roman" w:hint="eastAsia"/>
-        </w:rPr>
-        <w:t>GitHub</w:t>
-      </w:r>
-      <w:r>
-        <w:rPr>
-          <w:rFonts w:ascii="Times New Roman" w:hAnsi="Times New Roman" w:hint="eastAsia"/>
-        </w:rPr>
-        <w:t>はユーザー数やリポジトリ数を年々増やして</w:t>
-      </w:r>
-      <w:r>
-        <w:rPr>
-          <w:rFonts w:ascii="Times New Roman" w:hAnsi="Times New Roman" w:hint="eastAsia"/>
-        </w:rPr>
-        <w:t>います</w:t>
-      </w:r>
-      <w:r>
-        <w:rPr>
-          <w:rFonts w:ascii="Times New Roman" w:hAnsi="Times New Roman" w:hint="eastAsia"/>
-        </w:rPr>
-        <w:t>．</w:t>
-      </w:r>
-      <w:r>
-        <w:rPr>
-          <w:rFonts w:ascii="Times New Roman" w:hAnsi="Times New Roman"/>
-        </w:rPr>
-        <w:t>このように多くの</w:t>
-      </w:r>
-      <w:r>
-        <w:rPr>
-          <w:rFonts w:ascii="Times New Roman" w:hAnsi="Times New Roman" w:hint="eastAsia"/>
-        </w:rPr>
-        <w:t>ユーザーが様々なソフトウェア開発</w:t>
-      </w:r>
-      <w:r>
-        <w:rPr>
-          <w:rFonts w:ascii="Times New Roman" w:hAnsi="Times New Roman"/>
-        </w:rPr>
-        <w:t>プロジェクトを</w:t>
-      </w:r>
-      <w:r>
-        <w:rPr>
-          <w:rFonts w:ascii="Times New Roman" w:hAnsi="Times New Roman" w:hint="eastAsia"/>
-        </w:rPr>
-        <w:t>ホスティング</w:t>
-      </w:r>
-      <w:r>
-        <w:rPr>
-          <w:rFonts w:ascii="Times New Roman" w:hAnsi="Times New Roman"/>
-        </w:rPr>
-        <w:t>する</w:t>
-      </w:r>
-      <w:r>
-        <w:rPr>
-          <w:rFonts w:ascii="Times New Roman" w:hAnsi="Times New Roman"/>
-        </w:rPr>
-        <w:t>GitHub</w:t>
-      </w:r>
-      <w:r>
-        <w:rPr>
-          <w:rFonts w:ascii="Times New Roman" w:hAnsi="Times New Roman" w:hint="eastAsia"/>
-        </w:rPr>
-        <w:t>でお気に入り登録数が高い人気</w:t>
-      </w:r>
-      <w:r>
-        <w:rPr>
-          <w:rFonts w:ascii="Times New Roman" w:hAnsi="Times New Roman"/>
-        </w:rPr>
-        <w:t>のプロジェクトを調査・解析することによって，近年のソフトウェア開発傾向を調べることができ</w:t>
-      </w:r>
-      <w:r>
-        <w:rPr>
-          <w:rFonts w:ascii="Times New Roman" w:hAnsi="Times New Roman" w:hint="eastAsia"/>
-        </w:rPr>
-        <w:t>ます</w:t>
-      </w:r>
-      <w:r>
-        <w:rPr>
-          <w:rFonts w:ascii="Times New Roman" w:hAnsi="Times New Roman" w:hint="eastAsia"/>
-        </w:rPr>
-        <w:t>．</w:t>
-      </w:r>
-    </w:p>
-    <w:p>
-      <w:pPr>
-        <w:rPr>
-          <w:rFonts w:ascii="Times New Roman" w:hAnsi="Times New Roman" w:hint="eastAsia"/>
-        </w:rPr>
-      </w:pPr>
-      <w:r>
-        <w:rPr>
-          <w:rFonts w:ascii="Times New Roman" w:hAnsi="Times New Roman" w:hint="eastAsia"/>
-        </w:rPr>
-        <w:t xml:space="preserve"> </w:t>
-      </w:r>
-    </w:p>
-    <w:p>
-      <w:pPr>
-        <w:rPr>
-          <w:rFonts w:ascii="Times New Roman" w:hAnsi="Times New Roman" w:hint="eastAsia"/>
+          <w:rFonts w:ascii="Times New Roman" w:hAnsi="Times New Roman"/>
         </w:rPr>
       </w:pPr>
       <w:r>
@@ -813,6 +677,346 @@
       </w:r>
       <w:r>
         <w:rPr>
+          <w:rFonts w:ascii="Times New Roman" w:hAnsi="Times New Roman" w:hint="eastAsia"/>
+        </w:rPr>
+        <w:t>何故</w:t>
+      </w:r>
+      <w:proofErr w:type="spellStart"/>
+      <w:r>
+        <w:rPr>
+          <w:rFonts w:ascii="Times New Roman" w:hAnsi="Times New Roman" w:hint="eastAsia"/>
+        </w:rPr>
+        <w:t>Github</w:t>
+      </w:r>
+      <w:proofErr w:type="spellEnd"/>
+      <w:r>
+        <w:rPr>
+          <w:rFonts w:ascii="Times New Roman" w:hAnsi="Times New Roman" w:hint="eastAsia"/>
+        </w:rPr>
+        <w:t>なのかと言うと</w:t>
+      </w:r>
+      <w:r>
+        <w:rPr>
+          <w:rFonts w:ascii="Times New Roman" w:hAnsi="Times New Roman" w:hint="eastAsia"/>
+        </w:rPr>
+        <w:t>，</w:t>
+      </w:r>
+      <w:r>
+        <w:rPr>
+          <w:rFonts w:ascii="Times New Roman" w:hAnsi="Times New Roman" w:hint="eastAsia"/>
+        </w:rPr>
+        <w:t>現状のソフトウェア開発と言うことで，流行の</w:t>
+      </w:r>
+      <w:r>
+        <w:rPr>
+          <w:rFonts w:ascii="Times New Roman" w:hAnsi="Times New Roman" w:hint="eastAsia"/>
+        </w:rPr>
+        <w:t>ホスティングサービス</w:t>
+      </w:r>
+      <w:r>
+        <w:rPr>
+          <w:rFonts w:ascii="Times New Roman" w:hAnsi="Times New Roman" w:hint="eastAsia"/>
+        </w:rPr>
+        <w:t>を使用したかったためです．そこで，</w:t>
+      </w:r>
+      <w:r>
+        <w:rPr>
+          <w:rFonts w:ascii="Times New Roman" w:hAnsi="Times New Roman" w:hint="eastAsia"/>
+        </w:rPr>
+        <w:t>Google</w:t>
+      </w:r>
+      <w:r>
+        <w:rPr>
+          <w:rFonts w:ascii="Times New Roman" w:hAnsi="Times New Roman" w:hint="eastAsia"/>
+        </w:rPr>
+        <w:t>トレンドと言う</w:t>
+      </w:r>
+      <w:r>
+        <w:rPr>
+          <w:rFonts w:ascii="Times New Roman" w:hAnsi="Times New Roman" w:hint="eastAsia"/>
+        </w:rPr>
+        <w:t>サービスを使用して，</w:t>
+      </w:r>
+      <w:r>
+        <w:rPr>
+          <w:rFonts w:ascii="Times New Roman" w:hAnsi="Times New Roman" w:hint="eastAsia"/>
+        </w:rPr>
+        <w:t>Google</w:t>
+      </w:r>
+      <w:r>
+        <w:rPr>
+          <w:rFonts w:ascii="Times New Roman" w:hAnsi="Times New Roman" w:hint="eastAsia"/>
+        </w:rPr>
+        <w:t>での検索</w:t>
+      </w:r>
+      <w:r>
+        <w:rPr>
+          <w:rFonts w:ascii="Times New Roman" w:hAnsi="Times New Roman" w:hint="eastAsia"/>
+        </w:rPr>
+        <w:t>クエリ</w:t>
+      </w:r>
+      <w:r>
+        <w:rPr>
+          <w:rFonts w:ascii="Times New Roman" w:hAnsi="Times New Roman" w:hint="eastAsia"/>
+        </w:rPr>
+        <w:t>数</w:t>
+      </w:r>
+      <w:r>
+        <w:rPr>
+          <w:rFonts w:ascii="Times New Roman" w:hAnsi="Times New Roman" w:hint="eastAsia"/>
+        </w:rPr>
+        <w:t>のデータ</w:t>
+      </w:r>
+      <w:r>
+        <w:rPr>
+          <w:rFonts w:ascii="Times New Roman" w:hAnsi="Times New Roman" w:hint="eastAsia"/>
+        </w:rPr>
+        <w:t>を元に調べた結果</w:t>
+      </w:r>
+      <w:r>
+        <w:rPr>
+          <w:rFonts w:ascii="Times New Roman" w:hAnsi="Times New Roman" w:hint="eastAsia"/>
+        </w:rPr>
+        <w:t>，</w:t>
+      </w:r>
+      <w:r>
+        <w:rPr>
+          <w:rFonts w:ascii="Times New Roman" w:hAnsi="Times New Roman" w:hint="eastAsia"/>
+        </w:rPr>
+        <w:t>オープンソースホスティングサービスの中では，</w:t>
+      </w:r>
+      <w:r>
+        <w:rPr>
+          <w:rFonts w:ascii="Times New Roman" w:hAnsi="Times New Roman" w:hint="eastAsia"/>
+        </w:rPr>
+        <w:t>近年</w:t>
+      </w:r>
+      <w:r>
+        <w:rPr>
+          <w:rFonts w:ascii="Times New Roman" w:hAnsi="Times New Roman" w:hint="eastAsia"/>
+        </w:rPr>
+        <w:t>GitHub</w:t>
+      </w:r>
+      <w:r>
+        <w:rPr>
+          <w:rFonts w:ascii="Times New Roman" w:hAnsi="Times New Roman" w:hint="eastAsia"/>
+        </w:rPr>
+        <w:t>が人気で</w:t>
+      </w:r>
+      <w:r>
+        <w:rPr>
+          <w:rFonts w:ascii="Times New Roman" w:hAnsi="Times New Roman" w:hint="eastAsia"/>
+        </w:rPr>
+        <w:t>した．</w:t>
+      </w:r>
+      <w:r>
+        <w:rPr>
+          <w:rFonts w:hint="eastAsia"/>
+        </w:rPr>
+        <w:t>●</w:t>
+      </w:r>
+      <w:r>
+        <w:rPr>
+          <w:rFonts w:hint="eastAsia"/>
+        </w:rPr>
+        <w:t>また，</w:t>
+      </w:r>
+      <w:r>
+        <w:rPr>
+          <w:rFonts w:ascii="Times New Roman" w:hAnsi="Times New Roman" w:hint="eastAsia"/>
+        </w:rPr>
+        <w:t>GitHub</w:t>
+      </w:r>
+      <w:r>
+        <w:rPr>
+          <w:rFonts w:ascii="Times New Roman" w:hAnsi="Times New Roman" w:hint="eastAsia"/>
+        </w:rPr>
+        <w:t>はユーザー数やリポジトリ数を年々増やして</w:t>
+      </w:r>
+      <w:r>
+        <w:rPr>
+          <w:rFonts w:ascii="Times New Roman" w:hAnsi="Times New Roman" w:hint="eastAsia"/>
+        </w:rPr>
+        <w:t>います</w:t>
+      </w:r>
+      <w:r>
+        <w:rPr>
+          <w:rFonts w:ascii="Times New Roman" w:hAnsi="Times New Roman" w:hint="eastAsia"/>
+        </w:rPr>
+        <w:t>．</w:t>
+      </w:r>
+      <w:r>
+        <w:rPr>
+          <w:rFonts w:ascii="Times New Roman" w:hAnsi="Times New Roman" w:hint="eastAsia"/>
+        </w:rPr>
+        <w:t>2008</w:t>
+      </w:r>
+      <w:r>
+        <w:rPr>
+          <w:rFonts w:ascii="Times New Roman" w:hAnsi="Times New Roman" w:hint="eastAsia"/>
+        </w:rPr>
+        <w:t>年サービス開始当初は約</w:t>
+      </w:r>
+      <w:r>
+        <w:rPr>
+          <w:rFonts w:ascii="Times New Roman" w:hAnsi="Times New Roman" w:hint="eastAsia"/>
+        </w:rPr>
+        <w:t>四千百</w:t>
+      </w:r>
+      <w:r>
+        <w:rPr>
+          <w:rFonts w:ascii="Times New Roman" w:hAnsi="Times New Roman" w:hint="eastAsia"/>
+        </w:rPr>
+        <w:t>人のユーザー</w:t>
+      </w:r>
+      <w:r>
+        <w:rPr>
+          <w:rFonts w:ascii="Times New Roman" w:hAnsi="Times New Roman" w:hint="eastAsia"/>
+        </w:rPr>
+        <w:t>登録数</w:t>
+      </w:r>
+      <w:r>
+        <w:rPr>
+          <w:rFonts w:ascii="Times New Roman" w:hAnsi="Times New Roman" w:hint="eastAsia"/>
+        </w:rPr>
+        <w:t>だったところ，</w:t>
+      </w:r>
+      <w:r>
+        <w:rPr>
+          <w:rFonts w:ascii="Times New Roman" w:hAnsi="Times New Roman" w:hint="eastAsia"/>
+        </w:rPr>
+        <w:t>4</w:t>
+      </w:r>
+      <w:r>
+        <w:rPr>
+          <w:rFonts w:ascii="Times New Roman" w:hAnsi="Times New Roman" w:hint="eastAsia"/>
+        </w:rPr>
+        <w:t>年後の</w:t>
+      </w:r>
+      <w:r>
+        <w:rPr>
+          <w:rFonts w:ascii="Times New Roman" w:hAnsi="Times New Roman" w:hint="eastAsia"/>
+        </w:rPr>
+        <w:t>2012</w:t>
+      </w:r>
+      <w:r>
+        <w:rPr>
+          <w:rFonts w:ascii="Times New Roman" w:hAnsi="Times New Roman" w:hint="eastAsia"/>
+        </w:rPr>
+        <w:t>年</w:t>
+      </w:r>
+      <w:r>
+        <w:rPr>
+          <w:rFonts w:ascii="Times New Roman" w:hAnsi="Times New Roman" w:hint="eastAsia"/>
+        </w:rPr>
+        <w:t>では，約二百八十万人の</w:t>
+      </w:r>
+      <w:r>
+        <w:rPr>
+          <w:rFonts w:ascii="Times New Roman" w:hAnsi="Times New Roman" w:hint="eastAsia"/>
+        </w:rPr>
+        <w:t>ユーザー登録数と大幅に増加しました．また，リポジトリ数は同期間で約三万八千件から約四百六十万</w:t>
+      </w:r>
+      <w:r>
+        <w:rPr>
+          <w:rFonts w:ascii="Times New Roman" w:hAnsi="Times New Roman"/>
+        </w:rPr>
+        <w:t>件</w:t>
+      </w:r>
+      <w:r>
+        <w:rPr>
+          <w:rFonts w:ascii="Times New Roman" w:hAnsi="Times New Roman" w:hint="eastAsia"/>
+        </w:rPr>
+        <w:t>と大幅に増えています．近年ではリポジトリ数が千万件を突破しました．</w:t>
+      </w:r>
+      <w:r>
+        <w:rPr>
+          <w:rFonts w:ascii="Times New Roman" w:hAnsi="Times New Roman"/>
+        </w:rPr>
+        <w:t>このように多くの</w:t>
+      </w:r>
+      <w:r>
+        <w:rPr>
+          <w:rFonts w:ascii="Times New Roman" w:hAnsi="Times New Roman" w:hint="eastAsia"/>
+        </w:rPr>
+        <w:t>ユーザーが様々なソフトウェア開発</w:t>
+      </w:r>
+      <w:r>
+        <w:rPr>
+          <w:rFonts w:ascii="Times New Roman" w:hAnsi="Times New Roman"/>
+        </w:rPr>
+        <w:t>プロジェクトを</w:t>
+      </w:r>
+      <w:r>
+        <w:rPr>
+          <w:rFonts w:ascii="Times New Roman" w:hAnsi="Times New Roman" w:hint="eastAsia"/>
+        </w:rPr>
+        <w:t>ホスティング</w:t>
+      </w:r>
+      <w:r>
+        <w:rPr>
+          <w:rFonts w:ascii="Times New Roman" w:hAnsi="Times New Roman"/>
+        </w:rPr>
+        <w:t>する</w:t>
+      </w:r>
+      <w:r>
+        <w:rPr>
+          <w:rFonts w:ascii="Times New Roman" w:hAnsi="Times New Roman"/>
+        </w:rPr>
+        <w:t>GitHub</w:t>
+      </w:r>
+      <w:r>
+        <w:rPr>
+          <w:rFonts w:ascii="Times New Roman" w:hAnsi="Times New Roman" w:hint="eastAsia"/>
+        </w:rPr>
+        <w:t>で</w:t>
+      </w:r>
+      <w:r>
+        <w:rPr>
+          <w:rFonts w:ascii="Times New Roman" w:hAnsi="Times New Roman"/>
+        </w:rPr>
+        <w:t>調査・解析することによってソフトウェア開発傾向を調べることができ</w:t>
+      </w:r>
+      <w:r>
+        <w:rPr>
+          <w:rFonts w:ascii="Times New Roman" w:hAnsi="Times New Roman" w:hint="eastAsia"/>
+        </w:rPr>
+        <w:t>ます</w:t>
+      </w:r>
+      <w:r>
+        <w:rPr>
+          <w:rFonts w:ascii="Times New Roman" w:hAnsi="Times New Roman" w:hint="eastAsia"/>
+        </w:rPr>
+        <w:t>．</w:t>
+      </w:r>
+    </w:p>
+    <w:p>
+      <w:pPr>
+        <w:rPr>
+          <w:rFonts w:ascii="Times New Roman" w:hAnsi="Times New Roman"/>
+        </w:rPr>
+      </w:pPr>
+      <w:r>
+        <w:rPr>
+          <w:rFonts w:ascii="Times New Roman" w:hAnsi="Times New Roman" w:hint="eastAsia"/>
+        </w:rPr>
+        <w:t xml:space="preserve"> </w:t>
+      </w:r>
+    </w:p>
+    <w:p>
+      <w:pPr>
+        <w:rPr>
+          <w:rFonts w:ascii="Times New Roman" w:hAnsi="Times New Roman"/>
+        </w:rPr>
+      </w:pPr>
+      <w:r>
+        <w:rPr>
+          <w:rFonts w:hint="eastAsia"/>
+        </w:rPr>
+        <w:t>●</w:t>
+      </w:r>
+      <w:r>
+        <w:rPr>
           <w:rFonts w:hint="eastAsia"/>
         </w:rPr>
         <w:t>本研究で，テストのコードを調べる方法として，</w:t>
@@ -905,7 +1109,25 @@
         <w:rPr>
           <w:rFonts w:ascii="Times New Roman" w:hAnsi="Times New Roman" w:hint="eastAsia"/>
         </w:rPr>
-        <w:t>にてバージョン管理されているソフトウェア開発プロジェクトの過去のバージョンにロールバックをしたり，操作することが可能です．</w:t>
+        <w:t>にてバージョン管理されているソフトウェア開発プロジェクト</w:t>
+      </w:r>
+      <w:r>
+        <w:rPr>
+          <w:rFonts w:ascii="Times New Roman" w:hAnsi="Times New Roman" w:hint="eastAsia"/>
+        </w:rPr>
+        <w:t>をロールバックと言う過去のバージョンに戻す</w:t>
+      </w:r>
+      <w:r>
+        <w:rPr>
+          <w:rFonts w:ascii="Times New Roman" w:hAnsi="Times New Roman" w:hint="eastAsia"/>
+        </w:rPr>
+        <w:t>操作</w:t>
+      </w:r>
+      <w:r>
+        <w:rPr>
+          <w:rFonts w:ascii="Times New Roman" w:hAnsi="Times New Roman" w:hint="eastAsia"/>
+        </w:rPr>
+        <w:t>をすることができるようになります．</w:t>
       </w:r>
       <w:r>
         <w:rPr>
@@ -919,6 +1141,12 @@
         </w:rPr>
         <w:t>そこで本研究では，</w:t>
       </w:r>
+      <w:r>
+        <w:rPr>
+          <w:rFonts w:ascii="Times New Roman" w:hAnsi="Times New Roman" w:hint="eastAsia"/>
+        </w:rPr>
+        <w:t>調査するために</w:t>
+      </w:r>
       <w:proofErr w:type="spellStart"/>
       <w:r>
         <w:rPr>
@@ -943,7 +1171,19 @@
         <w:rPr>
           <w:rFonts w:ascii="Times New Roman" w:hAnsi="Times New Roman" w:hint="eastAsia"/>
         </w:rPr>
-        <w:t>と言うプロジェクトデータをローカル環境へ複製を行う必要があります．</w:t>
+        <w:t>と言う</w:t>
+      </w:r>
+      <w:r>
+        <w:rPr>
+          <w:rFonts w:ascii="Times New Roman" w:hAnsi="Times New Roman" w:hint="eastAsia"/>
+        </w:rPr>
+        <w:t>操作をすることにより，</w:t>
+      </w:r>
+      <w:r>
+        <w:rPr>
+          <w:rFonts w:ascii="Times New Roman" w:hAnsi="Times New Roman" w:hint="eastAsia"/>
+        </w:rPr>
+        <w:t>プロジェクトデータをローカル環境へ複製を行う必要があります．</w:t>
       </w:r>
       <w:r>
         <w:rPr>
@@ -979,13 +1219,31 @@
         <w:rPr>
           <w:rFonts w:ascii="Times New Roman" w:hAnsi="Times New Roman" w:hint="eastAsia"/>
         </w:rPr>
-        <w:t>また，コードカウントツールで取得したデータは自動でグラフ作成ツールにポストすることによって，コード量を種類別に可視化することができます．</w:t>
+        <w:t>また，コードカウントツールで取得したデータは自動でグラフ作成ツールにポストすることによって，</w:t>
+      </w:r>
+      <w:r>
+        <w:rPr>
+          <w:rFonts w:ascii="Times New Roman" w:hAnsi="Times New Roman" w:hint="eastAsia"/>
+        </w:rPr>
+        <w:t>テストコードとメインコードのコード量でグラフを作成</w:t>
+      </w:r>
+      <w:r>
+        <w:rPr>
+          <w:rFonts w:ascii="Times New Roman" w:hAnsi="Times New Roman" w:hint="eastAsia"/>
+        </w:rPr>
+        <w:t>し，</w:t>
+      </w:r>
+      <w:r>
+        <w:rPr>
+          <w:rFonts w:ascii="Times New Roman" w:hAnsi="Times New Roman" w:hint="eastAsia"/>
+        </w:rPr>
+        <w:t>可視化することができます．</w:t>
       </w:r>
     </w:p>
     <w:p>
       <w:pPr>
         <w:rPr>
-          <w:rFonts w:ascii="Times New Roman" w:hAnsi="Times New Roman" w:hint="eastAsia"/>
+          <w:rFonts w:ascii="Times New Roman" w:hAnsi="Times New Roman"/>
         </w:rPr>
       </w:pPr>
     </w:p>
@@ -1017,7 +1275,31 @@
         <w:rPr>
           <w:rFonts w:ascii="Times New Roman" w:hAnsi="Times New Roman" w:hint="eastAsia"/>
         </w:rPr>
-        <w:t>にホスティングされている，人気度の高いソフトウェア開発全</w:t>
+        <w:t>にホスティングされている，</w:t>
+      </w:r>
+      <w:r>
+        <w:rPr>
+          <w:rFonts w:ascii="Times New Roman" w:hAnsi="Times New Roman" w:hint="eastAsia"/>
+        </w:rPr>
+        <w:t>表に記載されている</w:t>
+      </w:r>
+      <w:r>
+        <w:rPr>
+          <w:rFonts w:ascii="Times New Roman" w:hAnsi="Times New Roman" w:hint="eastAsia"/>
+        </w:rPr>
+        <w:t>人気度の高いソフトウェア開発</w:t>
+      </w:r>
+      <w:r>
+        <w:rPr>
+          <w:rFonts w:ascii="Times New Roman" w:hAnsi="Times New Roman" w:hint="eastAsia"/>
+        </w:rPr>
+        <w:t>の</w:t>
+      </w:r>
+      <w:r>
+        <w:rPr>
+          <w:rFonts w:ascii="Times New Roman" w:hAnsi="Times New Roman" w:hint="eastAsia"/>
+        </w:rPr>
+        <w:t>全</w:t>
       </w:r>
       <w:r>
         <w:rPr>
@@ -1029,13 +1311,25 @@
         <w:rPr>
           <w:rFonts w:ascii="Times New Roman" w:hAnsi="Times New Roman" w:hint="eastAsia"/>
         </w:rPr>
-        <w:t>件のソフトウェア開発に対して調査を行った結果，</w:t>
-      </w:r>
-      <w:r>
-        <w:rPr>
-          <w:rFonts w:ascii="Times New Roman" w:hAnsi="Times New Roman" w:hint="eastAsia"/>
-        </w:rPr>
-        <w:t>主に四つの傾向を見つけることができた．そこで，代表的な</w:t>
+        <w:t>件に対して調査を行った結果，</w:t>
+      </w:r>
+      <w:r>
+        <w:rPr>
+          <w:rFonts w:ascii="Times New Roman" w:hAnsi="Times New Roman" w:hint="eastAsia"/>
+        </w:rPr>
+        <w:t>主に四つの傾向を見つけることができた．そこで，</w:t>
+      </w:r>
+      <w:r>
+        <w:rPr>
+          <w:rFonts w:ascii="Times New Roman" w:hAnsi="Times New Roman" w:hint="eastAsia"/>
+        </w:rPr>
+        <w:t>各傾向の</w:t>
+      </w:r>
+      <w:r>
+        <w:rPr>
+          <w:rFonts w:ascii="Times New Roman" w:hAnsi="Times New Roman" w:hint="eastAsia"/>
+        </w:rPr>
+        <w:t>代表的な</w:t>
       </w:r>
       <w:r>
         <w:rPr>
@@ -1047,23 +1341,29 @@
         <w:rPr>
           <w:rFonts w:ascii="Times New Roman" w:hAnsi="Times New Roman" w:hint="eastAsia"/>
         </w:rPr>
-        <w:t>グラフを使いパターンの説明する．</w:t>
-      </w:r>
+        <w:t>グラフを使いパターン</w:t>
+      </w:r>
+      <w:r>
+        <w:rPr>
+          <w:rFonts w:ascii="Times New Roman" w:hAnsi="Times New Roman" w:hint="eastAsia"/>
+        </w:rPr>
+        <w:t>を</w:t>
+      </w:r>
+      <w:r>
+        <w:rPr>
+          <w:rFonts w:ascii="Times New Roman" w:hAnsi="Times New Roman" w:hint="eastAsia"/>
+        </w:rPr>
+        <w:t>説明する．</w:t>
+      </w:r>
+    </w:p>
+    <w:p/>
+    <w:p>
       <w:r>
         <w:rPr>
           <w:rFonts w:hint="eastAsia"/>
         </w:rPr>
         <w:t>●</w:t>
       </w:r>
-    </w:p>
-    <w:p>
-      <w:pPr>
-        <w:rPr>
-          <w:rFonts w:hint="eastAsia"/>
-        </w:rPr>
-      </w:pPr>
-    </w:p>
-    <w:p>
       <w:r>
         <w:rPr>
           <w:rFonts w:hint="eastAsia"/>
@@ -1109,13 +1409,7 @@
         <w:t>ことです．</w:t>
       </w:r>
     </w:p>
-    <w:p>
-      <w:pPr>
-        <w:rPr>
-          <w:rFonts w:hint="eastAsia"/>
-        </w:rPr>
-      </w:pPr>
-    </w:p>
+    <w:p/>
     <w:p>
       <w:r>
         <w:rPr>
@@ -1168,13 +1462,7 @@
         <w:t>のことです．</w:t>
       </w:r>
     </w:p>
-    <w:p>
-      <w:pPr>
-        <w:rPr>
-          <w:rFonts w:hint="eastAsia"/>
-        </w:rPr>
-      </w:pPr>
-    </w:p>
+    <w:p/>
     <w:p>
       <w:r>
         <w:rPr>
@@ -1230,215 +1518,73 @@
         <w:rPr>
           <w:rFonts w:hint="eastAsia"/>
         </w:rPr>
+        <w:t>グ</w:t>
+      </w:r>
+      <w:r>
+        <w:rPr>
+          <w:rFonts w:hint="eastAsia"/>
+        </w:rPr>
+        <w:lastRenderedPageBreak/>
+        <w:t>ラフ</w:t>
+      </w:r>
+      <w:r>
+        <w:rPr>
+          <w:rFonts w:hint="eastAsia"/>
+        </w:rPr>
+        <w:t>のことです．</w:t>
+      </w:r>
+    </w:p>
+    <w:p/>
+    <w:p>
+      <w:r>
+        <w:rPr>
+          <w:rFonts w:hint="eastAsia"/>
+        </w:rPr>
+        <w:t>●</w:t>
+      </w:r>
+      <w:r>
+        <w:rPr>
+          <w:rFonts w:hint="eastAsia"/>
+        </w:rPr>
+        <w:t>パターン４</w:t>
+      </w:r>
+      <w:r>
+        <w:rPr>
+          <w:rFonts w:hint="eastAsia"/>
+        </w:rPr>
+        <w:t>は</w:t>
+      </w:r>
+      <w:r>
+        <w:rPr>
+          <w:rFonts w:hint="eastAsia"/>
+        </w:rPr>
+        <w:t>，テストコードが初期状態から殆ど変化がない傾向</w:t>
+      </w:r>
+      <w:r>
+        <w:rPr>
+          <w:rFonts w:hint="eastAsia"/>
+        </w:rPr>
+        <w:t>です．</w:t>
+      </w:r>
+    </w:p>
+    <w:p>
+      <w:r>
+        <w:rPr>
+          <w:rFonts w:hint="eastAsia"/>
+        </w:rPr>
+        <w:t>これは，緑色のメインコードは変動しているものの，青色のテストコードはほとんど変動していない</w:t>
+      </w:r>
+      <w:r>
+        <w:rPr>
+          <w:rFonts w:hint="eastAsia"/>
+        </w:rPr>
         <w:t>グラフ</w:t>
       </w:r>
       <w:r>
         <w:rPr>
           <w:rFonts w:hint="eastAsia"/>
         </w:rPr>
-        <w:t>のことです．</w:t>
-      </w:r>
-    </w:p>
-    <w:p>
-      <w:pPr>
-        <w:rPr>
-          <w:rFonts w:hint="eastAsia"/>
-        </w:rPr>
-      </w:pPr>
-    </w:p>
-    <w:p>
-      <w:r>
-        <w:rPr>
-          <w:rFonts w:hint="eastAsia"/>
-        </w:rPr>
-        <w:t>●</w:t>
-      </w:r>
-      <w:r>
-        <w:rPr>
-          <w:rFonts w:hint="eastAsia"/>
-        </w:rPr>
-        <w:t>パターン４</w:t>
-      </w:r>
-      <w:r>
-        <w:rPr>
-          <w:rFonts w:hint="eastAsia"/>
-        </w:rPr>
-        <w:t>は</w:t>
-      </w:r>
-      <w:r>
-        <w:rPr>
-          <w:rFonts w:hint="eastAsia"/>
-        </w:rPr>
-        <w:t>，テストコードが初期状態から殆ど変化がない傾向</w:t>
-      </w:r>
-      <w:r>
-        <w:rPr>
-          <w:rFonts w:hint="eastAsia"/>
-        </w:rPr>
-        <w:t>です．</w:t>
-      </w:r>
-    </w:p>
-    <w:p>
-      <w:r>
-        <w:rPr>
-          <w:rFonts w:hint="eastAsia"/>
-        </w:rPr>
-        <w:t>これは，緑色のメインコードは変動しているものの，青色のテストコードはほとんど変動していない</w:t>
-      </w:r>
-      <w:r>
-        <w:rPr>
-          <w:rFonts w:hint="eastAsia"/>
-        </w:rPr>
-        <w:t>グラフ</w:t>
-      </w:r>
-      <w:r>
-        <w:rPr>
-          <w:rFonts w:hint="eastAsia"/>
-        </w:rPr>
-        <w:t>のことです．</w:t>
-      </w:r>
-    </w:p>
-    <w:p>
-      <w:pPr>
-        <w:rPr>
-          <w:rFonts w:hint="eastAsia"/>
-        </w:rPr>
-      </w:pPr>
-    </w:p>
-    <w:p>
-      <w:r>
-        <w:rPr>
-          <w:rFonts w:hint="eastAsia"/>
-        </w:rPr>
-        <w:t>●</w:t>
-      </w:r>
-      <w:r>
-        <w:rPr>
-          <w:rFonts w:hint="eastAsia"/>
-        </w:rPr>
-        <w:t>また，一部のソフトウェア開発では印が付いて</w:t>
-      </w:r>
-      <w:r>
-        <w:rPr>
-          <w:rFonts w:hint="eastAsia"/>
-        </w:rPr>
-        <w:t>い</w:t>
-      </w:r>
-      <w:r>
-        <w:rPr>
-          <w:rFonts w:hint="eastAsia"/>
-        </w:rPr>
-        <w:t>るようなコード変化が見受けられ</w:t>
-      </w:r>
-      <w:r>
-        <w:rPr>
-          <w:rFonts w:hint="eastAsia"/>
-        </w:rPr>
-        <w:t>ました</w:t>
-      </w:r>
-      <w:r>
-        <w:rPr>
-          <w:rFonts w:hint="eastAsia"/>
-        </w:rPr>
-        <w:t>．</w:t>
-      </w:r>
-      <w:r>
-        <w:rPr>
-          <w:rFonts w:hint="eastAsia"/>
-        </w:rPr>
-        <w:t>このようなソフトウェア開発</w:t>
-      </w:r>
-      <w:r>
-        <w:rPr>
-          <w:rFonts w:hint="eastAsia"/>
-        </w:rPr>
-        <w:t>プロジェクトの</w:t>
-      </w:r>
-      <w:r>
-        <w:rPr>
-          <w:rFonts w:hint="eastAsia"/>
-        </w:rPr>
-        <w:t>履歴情報を見</w:t>
-      </w:r>
-      <w:r>
-        <w:rPr>
-          <w:rFonts w:hint="eastAsia"/>
-        </w:rPr>
-        <w:t>てみ</w:t>
-      </w:r>
-      <w:r>
-        <w:rPr>
-          <w:rFonts w:hint="eastAsia"/>
-        </w:rPr>
-        <w:t>ると他のソフトウェアへ派生してい</w:t>
-      </w:r>
-      <w:r>
-        <w:rPr>
-          <w:rFonts w:hint="eastAsia"/>
-        </w:rPr>
-        <w:t>たり，ライブラリの追加がされている</w:t>
-      </w:r>
-      <w:r>
-        <w:rPr>
-          <w:rFonts w:hint="eastAsia"/>
-        </w:rPr>
-        <w:t>ことがわか</w:t>
-      </w:r>
-      <w:r>
-        <w:rPr>
-          <w:rFonts w:hint="eastAsia"/>
-        </w:rPr>
-        <w:t>りました</w:t>
-      </w:r>
-      <w:r>
-        <w:rPr>
-          <w:rFonts w:hint="eastAsia"/>
-        </w:rPr>
-        <w:t>．</w:t>
-      </w:r>
-    </w:p>
-    <w:p>
-      <w:pPr>
-        <w:rPr>
-          <w:rFonts w:hint="eastAsia"/>
-        </w:rPr>
-      </w:pPr>
-    </w:p>
-    <w:p>
-      <w:pPr>
-        <w:rPr>
-          <w:rFonts w:hint="eastAsia"/>
-        </w:rPr>
-      </w:pPr>
-      <w:r>
-        <w:rPr>
-          <w:rFonts w:hint="eastAsia"/>
-        </w:rPr>
-        <w:t>●</w:t>
-      </w:r>
-      <w:r>
-        <w:rPr>
-          <w:rFonts w:hint="eastAsia"/>
-        </w:rPr>
-        <w:t>本研究にて，</w:t>
-      </w:r>
-      <w:r>
-        <w:rPr>
-          <w:rFonts w:hint="eastAsia"/>
-        </w:rPr>
-        <w:t>全</w:t>
-      </w:r>
-      <w:r>
-        <w:rPr>
-          <w:rFonts w:hint="eastAsia"/>
-        </w:rPr>
-        <w:t>37</w:t>
-      </w:r>
-      <w:r>
-        <w:rPr>
-          <w:rFonts w:hint="eastAsia"/>
-        </w:rPr>
-        <w:t>件調べ</w:t>
+        <w:t>のことで</w:t>
       </w:r>
       <w:bookmarkStart w:id="0" w:name="_GoBack"/>
       <w:bookmarkEnd w:id="0"/>
@@ -1446,49 +1592,83 @@
         <w:rPr>
           <w:rFonts w:hint="eastAsia"/>
         </w:rPr>
-        <w:t>た結果</w:t>
-      </w:r>
-      <w:r>
-        <w:rPr>
-          <w:rFonts w:hint="eastAsia"/>
-        </w:rPr>
-        <w:t>から</w:t>
-      </w:r>
-      <w:r>
-        <w:rPr>
-          <w:rFonts w:hint="eastAsia"/>
-        </w:rPr>
-        <w:t>，「</w:t>
-      </w:r>
-      <w:r>
-        <w:rPr>
-          <w:rFonts w:hint="eastAsia"/>
-        </w:rPr>
-        <w:t>パターン３の</w:t>
-      </w:r>
-      <w:r>
-        <w:rPr>
-          <w:rFonts w:hint="eastAsia"/>
-        </w:rPr>
-        <w:t>テストコードが殆ど書かれていないものや，</w:t>
-      </w:r>
-      <w:r>
-        <w:rPr>
-          <w:rFonts w:hint="eastAsia"/>
-        </w:rPr>
-        <w:t>パターン４</w:t>
-      </w:r>
-      <w:r>
-        <w:rPr>
-          <w:rFonts w:hint="eastAsia"/>
-        </w:rPr>
-        <w:t>の</w:t>
-      </w:r>
-      <w:r>
-        <w:rPr>
-          <w:rFonts w:hint="eastAsia"/>
-        </w:rPr>
-        <w:t>テストコードが初期状態から殆ど変化がない</w:t>
+        <w:t>す．</w:t>
+      </w:r>
+    </w:p>
+    <w:p/>
+    <w:p>
+      <w:pPr>
+        <w:rPr>
+          <w:rFonts w:ascii="Times New Roman" w:hAnsi="Times New Roman"/>
+        </w:rPr>
+      </w:pPr>
+      <w:r>
+        <w:rPr>
+          <w:rFonts w:hint="eastAsia"/>
+        </w:rPr>
+        <w:t>●</w:t>
+      </w:r>
+      <w:r>
+        <w:rPr>
+          <w:rFonts w:hint="eastAsia"/>
+        </w:rPr>
+        <w:t>本研究にて，</w:t>
+      </w:r>
+      <w:r>
+        <w:rPr>
+          <w:rFonts w:hint="eastAsia"/>
+        </w:rPr>
+        <w:t>全</w:t>
+      </w:r>
+      <w:r>
+        <w:rPr>
+          <w:rFonts w:hint="eastAsia"/>
+        </w:rPr>
+        <w:t>37</w:t>
+      </w:r>
+      <w:r>
+        <w:rPr>
+          <w:rFonts w:hint="eastAsia"/>
+        </w:rPr>
+        <w:t>件調べた結果，</w:t>
+      </w:r>
+      <w:r>
+        <w:rPr>
+          <w:rFonts w:ascii="Times New Roman" w:hAnsi="Times New Roman" w:hint="eastAsia"/>
+        </w:rPr>
+        <w:t>それぞれのパターンがこのように分布してい</w:t>
+      </w:r>
+      <w:r>
+        <w:rPr>
+          <w:rFonts w:ascii="Times New Roman" w:hAnsi="Times New Roman" w:hint="eastAsia"/>
+        </w:rPr>
+        <w:t>まし</w:t>
+      </w:r>
+      <w:r>
+        <w:rPr>
+          <w:rFonts w:ascii="Times New Roman" w:hAnsi="Times New Roman" w:hint="eastAsia"/>
+        </w:rPr>
+        <w:t>た．</w:t>
+      </w:r>
+    </w:p>
+    <w:p>
+      <w:r>
+        <w:rPr>
+          <w:rFonts w:ascii="Times New Roman" w:hAnsi="Times New Roman" w:hint="eastAsia"/>
+        </w:rPr>
+        <w:t>特に私が注目したのは三番目と四番目のパターンです</w:t>
+      </w:r>
+      <w:r>
+        <w:rPr>
+          <w:rFonts w:ascii="Times New Roman" w:hAnsi="Times New Roman" w:hint="eastAsia"/>
+        </w:rPr>
+        <w:t>．</w:t>
+      </w:r>
+      <w:r>
+        <w:rPr>
+          <w:rFonts w:hint="eastAsia"/>
+        </w:rPr>
+        <w:t>「テストコードが殆ど書かれていないものや，テストコードが初期状態から殆ど変化がない</w:t>
       </w:r>
       <w:r>
         <w:rPr>
@@ -1512,14 +1692,7 @@
         <w:rPr>
           <w:rFonts w:hint="eastAsia"/>
         </w:rPr>
-        <w:t>％</w:t>
-      </w:r>
-      <w:r>
-        <w:rPr>
-          <w:rFonts w:hint="eastAsia"/>
-        </w:rPr>
-        <w:lastRenderedPageBreak/>
-        <w:t>も</w:t>
+        <w:t>％も</w:t>
       </w:r>
       <w:r>
         <w:rPr>
@@ -1545,204 +1718,340 @@
         </w:rPr>
         <w:t>．</w:t>
       </w:r>
-    </w:p>
+      <w:r>
+        <w:rPr>
+          <w:rFonts w:ascii="Times New Roman" w:hAnsi="Times New Roman" w:hint="eastAsia"/>
+        </w:rPr>
+        <w:t>テストが作られていないのがおよそ半分を占めているのは意外な結果で</w:t>
+      </w:r>
+      <w:r>
+        <w:rPr>
+          <w:rFonts w:ascii="Times New Roman" w:hAnsi="Times New Roman" w:hint="eastAsia"/>
+        </w:rPr>
+        <w:t>した</w:t>
+      </w:r>
+      <w:r>
+        <w:rPr>
+          <w:rFonts w:ascii="Times New Roman" w:hAnsi="Times New Roman" w:hint="eastAsia"/>
+        </w:rPr>
+        <w:t>．テスト駆動開発が大事だと言われ</w:t>
+      </w:r>
+      <w:r>
+        <w:rPr>
+          <w:rFonts w:ascii="Times New Roman" w:hAnsi="Times New Roman" w:hint="eastAsia"/>
+        </w:rPr>
+        <w:t>て</w:t>
+      </w:r>
+      <w:r>
+        <w:rPr>
+          <w:rFonts w:ascii="Times New Roman" w:hAnsi="Times New Roman" w:hint="eastAsia"/>
+        </w:rPr>
+        <w:t>いるのに，人気のあるプロジェクトでも，テストはあまり重視されていないかもしれない．</w:t>
+      </w:r>
+    </w:p>
+    <w:p/>
     <w:p>
       <w:pPr>
         <w:rPr>
-          <w:rFonts w:hint="eastAsia"/>
+          <w:rFonts w:ascii="Times New Roman" w:hAnsi="Times New Roman"/>
         </w:rPr>
       </w:pPr>
       <w:r>
         <w:rPr>
           <w:rFonts w:hint="eastAsia"/>
         </w:rPr>
-        <w:t xml:space="preserve"> </w:t>
+        <w:t>●また，</w:t>
+      </w:r>
+      <w:r>
+        <w:rPr>
+          <w:rFonts w:ascii="Times New Roman" w:hAnsi="Times New Roman" w:hint="eastAsia"/>
+        </w:rPr>
+        <w:t>その他というのは</w:t>
+      </w:r>
+      <w:r>
+        <w:rPr>
+          <w:rFonts w:hint="eastAsia"/>
+        </w:rPr>
+        <w:t>印が付いているような急激なコード変化が見受けられました</w:t>
+      </w:r>
+      <w:r>
+        <w:rPr>
+          <w:rFonts w:hint="eastAsia"/>
+        </w:rPr>
+        <w:t>．今回の例として表示されている</w:t>
+      </w:r>
+      <w:r>
+        <w:rPr>
+          <w:rFonts w:hint="eastAsia"/>
+        </w:rPr>
+        <w:t>Grunt</w:t>
+      </w:r>
+      <w:r>
+        <w:rPr>
+          <w:rFonts w:hint="eastAsia"/>
+        </w:rPr>
+        <w:t>の開発</w:t>
+      </w:r>
+      <w:r>
+        <w:rPr>
+          <w:rFonts w:hint="eastAsia"/>
+        </w:rPr>
+        <w:t>プロジェクト</w:t>
+      </w:r>
+      <w:r>
+        <w:rPr>
+          <w:rFonts w:hint="eastAsia"/>
+        </w:rPr>
+        <w:t>では印が付いているところで，他のソフトウェアへ派生していました．</w:t>
+      </w:r>
+    </w:p>
+    <w:p/>
+    <w:p>
+      <w:r>
+        <w:rPr>
+          <w:rFonts w:hint="eastAsia"/>
+        </w:rPr>
+        <w:t>●</w:t>
+      </w:r>
+      <w:r>
+        <w:rPr>
+          <w:rFonts w:hint="eastAsia"/>
+        </w:rPr>
+        <w:t>まとめとしまし</w:t>
+      </w:r>
+      <w:r>
+        <w:rPr>
+          <w:rFonts w:hint="eastAsia"/>
+        </w:rPr>
+        <w:t>て</w:t>
+      </w:r>
+      <w:r>
+        <w:rPr>
+          <w:rFonts w:hint="eastAsia"/>
+        </w:rPr>
+        <w:t>，本研究では</w:t>
+      </w:r>
+      <w:r>
+        <w:rPr>
+          <w:rFonts w:hint="eastAsia"/>
+        </w:rPr>
+        <w:t>オープンソースソフトウェア</w:t>
+      </w:r>
+      <w:r>
+        <w:rPr>
+          <w:rFonts w:hint="eastAsia"/>
+        </w:rPr>
+        <w:t>開発</w:t>
+      </w:r>
+      <w:r>
+        <w:rPr>
+          <w:rFonts w:hint="eastAsia"/>
+        </w:rPr>
+        <w:t>のテスト</w:t>
+      </w:r>
+      <w:r>
+        <w:rPr>
+          <w:rFonts w:hint="eastAsia"/>
+        </w:rPr>
+        <w:t>工程</w:t>
+      </w:r>
+      <w:r>
+        <w:rPr>
+          <w:rFonts w:hint="eastAsia"/>
+        </w:rPr>
+        <w:t>に着目して，開発プロセスを調査</w:t>
+      </w:r>
+      <w:r>
+        <w:rPr>
+          <w:rFonts w:hint="eastAsia"/>
+        </w:rPr>
+        <w:t>しました．</w:t>
+      </w:r>
+    </w:p>
+    <w:p>
+      <w:r>
+        <w:rPr>
+          <w:rFonts w:hint="eastAsia"/>
+        </w:rPr>
+        <w:t>開発プロセスを調査</w:t>
+      </w:r>
+      <w:r>
+        <w:rPr>
+          <w:rFonts w:hint="eastAsia"/>
+        </w:rPr>
+        <w:t>するために</w:t>
+      </w:r>
+      <w:r>
+        <w:rPr>
+          <w:rFonts w:hint="eastAsia"/>
+        </w:rPr>
+        <w:t>バージョン管理システムを使い</w:t>
+      </w:r>
+      <w:r>
+        <w:rPr>
+          <w:rFonts w:hint="eastAsia"/>
+        </w:rPr>
+        <w:t>バージョンごと</w:t>
+      </w:r>
+      <w:r>
+        <w:rPr>
+          <w:rFonts w:hint="eastAsia"/>
+        </w:rPr>
+        <w:t>に</w:t>
+      </w:r>
+      <w:r>
+        <w:rPr>
+          <w:rFonts w:hint="eastAsia"/>
+        </w:rPr>
+        <w:t>コード量を調べ，</w:t>
+      </w:r>
+      <w:r>
+        <w:rPr>
+          <w:rFonts w:hint="eastAsia"/>
+        </w:rPr>
+        <w:t>コード量</w:t>
+      </w:r>
+      <w:r>
+        <w:rPr>
+          <w:rFonts w:hint="eastAsia"/>
+        </w:rPr>
+        <w:t>を可視化するツールを</w:t>
+      </w:r>
+      <w:r>
+        <w:rPr>
+          <w:rFonts w:hint="eastAsia"/>
+        </w:rPr>
+        <w:t>開発しました</w:t>
+      </w:r>
+      <w:r>
+        <w:rPr>
+          <w:rFonts w:hint="eastAsia"/>
+        </w:rPr>
+        <w:t>．</w:t>
+      </w:r>
+    </w:p>
+    <w:p>
+      <w:r>
+        <w:rPr>
+          <w:rFonts w:hint="eastAsia"/>
+        </w:rPr>
+        <w:t>開発したツールを使用</w:t>
+      </w:r>
+      <w:r>
+        <w:rPr>
+          <w:rFonts w:hint="eastAsia"/>
+        </w:rPr>
+        <w:t>した結果，</w:t>
+      </w:r>
+      <w:r>
+        <w:rPr>
+          <w:rFonts w:hint="eastAsia"/>
+        </w:rPr>
+        <w:t>主に四つのパターンに分類することができました．</w:t>
       </w:r>
     </w:p>
     <w:p>
       <w:pPr>
         <w:rPr>
-          <w:rFonts w:hint="eastAsia"/>
+          <w:rFonts w:ascii="Times New Roman" w:hAnsi="Times New Roman"/>
         </w:rPr>
       </w:pPr>
       <w:r>
         <w:rPr>
           <w:rFonts w:hint="eastAsia"/>
         </w:rPr>
-        <w:t>●</w:t>
-      </w:r>
-      <w:r>
-        <w:rPr>
-          <w:rFonts w:hint="eastAsia"/>
-        </w:rPr>
-        <w:t>ここで本研究のまとめ</w:t>
+        <w:t>分類した結果，</w:t>
+      </w:r>
+      <w:r>
+        <w:rPr>
+          <w:rFonts w:ascii="Times New Roman" w:hAnsi="Times New Roman" w:hint="eastAsia"/>
+        </w:rPr>
+        <w:t>テスト駆動開発は必ずしも行われていないことがわかりました．</w:t>
+      </w:r>
+    </w:p>
+    <w:p/>
+    <w:p>
+      <w:r>
+        <w:rPr>
+          <w:rFonts w:hint="eastAsia"/>
+        </w:rPr>
+        <w:t>また，</w:t>
+      </w:r>
+      <w:r>
+        <w:rPr>
+          <w:rFonts w:hint="eastAsia"/>
+        </w:rPr>
+        <w:t>このような</w:t>
+      </w:r>
+      <w:r>
+        <w:rPr>
+          <w:rFonts w:hint="eastAsia"/>
+        </w:rPr>
+        <w:t>現実のソフトウェア開発プロセスを学ぶことで実際のソフトウェア開発のプロジェクト</w:t>
+      </w:r>
+      <w:r>
+        <w:rPr>
+          <w:rFonts w:hint="eastAsia"/>
+        </w:rPr>
+        <w:t>を</w:t>
+      </w:r>
+      <w:r>
+        <w:rPr>
+          <w:rFonts w:hint="eastAsia"/>
+        </w:rPr>
+        <w:t>学ぶことができ</w:t>
+      </w:r>
+      <w:r>
+        <w:rPr>
+          <w:rFonts w:hint="eastAsia"/>
+        </w:rPr>
+        <w:t>ました</w:t>
+      </w:r>
+      <w:r>
+        <w:rPr>
+          <w:rFonts w:hint="eastAsia"/>
+        </w:rPr>
+        <w:t>．</w:t>
       </w:r>
     </w:p>
     <w:p>
       <w:pPr>
         <w:rPr>
-          <w:rFonts w:hint="eastAsia"/>
+          <w:rFonts w:ascii="Times New Roman" w:hAnsi="Times New Roman"/>
         </w:rPr>
       </w:pPr>
       <w:r>
         <w:rPr>
-          <w:rFonts w:hint="eastAsia"/>
-        </w:rPr>
-        <w:t>オープンソースソフトウェアのテストに着目して，開発プロセスを調査するために</w:t>
-      </w:r>
-      <w:r>
-        <w:rPr>
-          <w:rFonts w:hint="eastAsia"/>
-        </w:rPr>
-        <w:t>バージョンごとのコード量を調べ，ソースコードを可視化するツールを</w:t>
-      </w:r>
-      <w:r>
-        <w:rPr>
-          <w:rFonts w:hint="eastAsia"/>
-        </w:rPr>
-        <w:t>開発しました</w:t>
-      </w:r>
-      <w:r>
-        <w:rPr>
-          <w:rFonts w:hint="eastAsia"/>
-        </w:rPr>
-        <w:t>．</w:t>
-      </w:r>
-    </w:p>
-    <w:p>
-      <w:pPr>
-        <w:rPr>
-          <w:rFonts w:hint="eastAsia"/>
-        </w:rPr>
-      </w:pPr>
-      <w:r>
-        <w:rPr>
-          <w:rFonts w:hint="eastAsia"/>
-        </w:rPr>
-        <w:t>開発したツールを使用</w:t>
-      </w:r>
-      <w:r>
-        <w:rPr>
-          <w:rFonts w:hint="eastAsia"/>
-        </w:rPr>
-        <w:t>した結果，</w:t>
-      </w:r>
-      <w:r>
-        <w:rPr>
-          <w:rFonts w:hint="eastAsia"/>
-        </w:rPr>
-        <w:t>およそ半数の</w:t>
-      </w:r>
-      <w:r>
-        <w:rPr>
-          <w:rFonts w:hint="eastAsia"/>
-        </w:rPr>
-        <w:t>ソフトウェア</w:t>
-      </w:r>
-      <w:r>
-        <w:rPr>
-          <w:rFonts w:hint="eastAsia"/>
-        </w:rPr>
-        <w:t>開発</w:t>
-      </w:r>
-      <w:r>
-        <w:rPr>
-          <w:rFonts w:hint="eastAsia"/>
-        </w:rPr>
-        <w:t>プロジェクトでは，</w:t>
-      </w:r>
-      <w:r>
-        <w:rPr>
-          <w:rFonts w:hint="eastAsia"/>
-        </w:rPr>
-        <w:t>テストコードの変動がないものや，テストコードが</w:t>
-      </w:r>
-      <w:r>
-        <w:rPr>
-          <w:rFonts w:hint="eastAsia"/>
-        </w:rPr>
-        <w:t>無い</w:t>
-      </w:r>
-      <w:r>
-        <w:rPr>
-          <w:rFonts w:hint="eastAsia"/>
-        </w:rPr>
-        <w:t>すなわち，</w:t>
-      </w:r>
-      <w:r>
-        <w:rPr>
-          <w:rFonts w:hint="eastAsia"/>
-        </w:rPr>
-        <w:t>これらのプロジェクトではテストを記載していないことになるので，</w:t>
-      </w:r>
-      <w:r>
-        <w:rPr>
-          <w:rFonts w:hint="eastAsia"/>
-        </w:rPr>
-        <w:t>サイクルするたびにテストコードを記載する</w:t>
-      </w:r>
-      <w:r>
-        <w:rPr>
-          <w:rFonts w:hint="eastAsia"/>
-        </w:rPr>
-        <w:t>，</w:t>
-      </w:r>
-      <w:r>
-        <w:rPr>
-          <w:rFonts w:hint="eastAsia"/>
-        </w:rPr>
-        <w:t>テスト駆動開発は行われていないことが判明した．</w:t>
-      </w:r>
-    </w:p>
-    <w:p>
-      <w:pPr>
-        <w:rPr>
-          <w:rFonts w:hint="eastAsia"/>
-        </w:rPr>
-      </w:pPr>
-      <w:r>
-        <w:rPr>
-          <w:rFonts w:hint="eastAsia"/>
-        </w:rPr>
-        <w:t>また，</w:t>
-      </w:r>
-      <w:r>
-        <w:rPr>
-          <w:rFonts w:hint="eastAsia"/>
-        </w:rPr>
-        <w:t>このような</w:t>
-      </w:r>
-      <w:r>
-        <w:rPr>
-          <w:rFonts w:hint="eastAsia"/>
-        </w:rPr>
-        <w:t>現実のソフトウェア開発プロセスを学ぶことで実際のソフトウェア開発のプロジェクト</w:t>
-      </w:r>
-      <w:r>
-        <w:rPr>
-          <w:rFonts w:hint="eastAsia"/>
+          <w:rFonts w:ascii="Times New Roman" w:hAnsi="Times New Roman" w:hint="eastAsia"/>
+        </w:rPr>
+        <w:t>このような手法を使うことによって，プロジェクトの中の人しかわからなかった</w:t>
+      </w:r>
+      <w:r>
+        <w:rPr>
+          <w:rFonts w:ascii="Times New Roman" w:hAnsi="Times New Roman" w:hint="eastAsia"/>
+        </w:rPr>
+        <w:t>ソフトウェア開発の</w:t>
+      </w:r>
+      <w:r>
+        <w:rPr>
+          <w:rFonts w:ascii="Times New Roman" w:hAnsi="Times New Roman" w:hint="eastAsia"/>
+        </w:rPr>
+        <w:t>プロジェクトマネジメント</w:t>
+      </w:r>
+      <w:r>
+        <w:rPr>
+          <w:rFonts w:ascii="Times New Roman" w:hAnsi="Times New Roman" w:hint="eastAsia"/>
         </w:rPr>
         <w:t>を</w:t>
       </w:r>
       <w:r>
         <w:rPr>
-          <w:rFonts w:hint="eastAsia"/>
-        </w:rPr>
-        <w:t>学ぶことができ</w:t>
-      </w:r>
-      <w:r>
-        <w:rPr>
-          <w:rFonts w:hint="eastAsia"/>
-        </w:rPr>
-        <w:t>ました</w:t>
-      </w:r>
-      <w:r>
-        <w:rPr>
-          <w:rFonts w:hint="eastAsia"/>
-        </w:rPr>
-        <w:t>．</w:t>
-      </w:r>
-    </w:p>
+          <w:rFonts w:ascii="Times New Roman" w:hAnsi="Times New Roman" w:hint="eastAsia"/>
+        </w:rPr>
+        <w:t>一般でも知ることができます．</w:t>
+      </w:r>
+    </w:p>
+    <w:p/>
     <w:p>
       <w:r>
         <w:rPr>
@@ -1969,6 +2278,7 @@
   <w:style w:type="character" w:default="1" w:styleId="a0">
     <w:name w:val="Default Paragraph Font"/>
     <w:uiPriority w:val="1"/>
+    <w:semiHidden/>
     <w:unhideWhenUsed/>
   </w:style>
   <w:style w:type="table" w:default="1" w:styleId="a1">
@@ -2222,6 +2532,7 @@
   <w:style w:type="character" w:default="1" w:styleId="a0">
     <w:name w:val="Default Paragraph Font"/>
     <w:uiPriority w:val="1"/>
+    <w:semiHidden/>
     <w:unhideWhenUsed/>
   </w:style>
   <w:style w:type="table" w:default="1" w:styleId="a1">
